--- a/References/docs/Single.docx
+++ b/References/docs/Single.docx
@@ -1,6 +1,6 @@
 
 <file path=word/document.xml><?xml version="1.0" encoding="utf-8"?>
-<w:document xmlns:wpc="http://schemas.microsoft.com/office/word/2010/wordprocessingCanvas" xmlns:mc="http://schemas.openxmlformats.org/markup-compatibility/2006" xmlns:o="urn:schemas-microsoft-com:office:office" xmlns:r="http://schemas.openxmlformats.org/officeDocument/2006/relationships" xmlns:m="http://schemas.openxmlformats.org/officeDocument/2006/math" xmlns:v="urn:schemas-microsoft-com:vml" xmlns:wp14="http://schemas.microsoft.com/office/word/2010/wordprocessingDrawing" xmlns:wp="http://schemas.openxmlformats.org/drawingml/2006/wordprocessingDrawing" xmlns:w10="urn:schemas-microsoft-com:office:word" xmlns:w="http://schemas.openxmlformats.org/wordprocessingml/2006/main" xmlns:w14="http://schemas.microsoft.com/office/word/2010/wordml" xmlns:wpg="http://schemas.microsoft.com/office/word/2010/wordprocessingGroup" xmlns:wpi="http://schemas.microsoft.com/office/word/2010/wordprocessingInk" xmlns:wne="http://schemas.microsoft.com/office/word/2006/wordml" xmlns:wps="http://schemas.microsoft.com/office/word/2010/wordprocessingShape" mc:Ignorable="w14 wp14">
+<w:document xmlns:wpc="http://schemas.microsoft.com/office/word/2010/wordprocessingCanvas" xmlns:cx="http://schemas.microsoft.com/office/drawing/2014/chartex" xmlns:cx1="http://schemas.microsoft.com/office/drawing/2015/9/8/chartex" xmlns:mc="http://schemas.openxmlformats.org/markup-compatibility/2006" xmlns:o="urn:schemas-microsoft-com:office:office" xmlns:r="http://schemas.openxmlformats.org/officeDocument/2006/relationships" xmlns:m="http://schemas.openxmlformats.org/officeDocument/2006/math" xmlns:v="urn:schemas-microsoft-com:vml" xmlns:wp14="http://schemas.microsoft.com/office/word/2010/wordprocessingDrawing" xmlns:wp="http://schemas.openxmlformats.org/drawingml/2006/wordprocessingDrawing" xmlns:w10="urn:schemas-microsoft-com:office:word" xmlns:w="http://schemas.openxmlformats.org/wordprocessingml/2006/main" xmlns:w14="http://schemas.microsoft.com/office/word/2010/wordml" xmlns:w15="http://schemas.microsoft.com/office/word/2012/wordml" xmlns:w16se="http://schemas.microsoft.com/office/word/2015/wordml/symex" xmlns:wpg="http://schemas.microsoft.com/office/word/2010/wordprocessingGroup" xmlns:wpi="http://schemas.microsoft.com/office/word/2010/wordprocessingInk" xmlns:wne="http://schemas.microsoft.com/office/word/2006/wordml" xmlns:wps="http://schemas.microsoft.com/office/word/2010/wordprocessingShape" mc:Ignorable="w14 w15 w16se wp14">
   <w:body>
     <w:p>
       <w:pPr>
@@ -76,8 +76,18 @@
           <w:b/>
           <w:i/>
           <w:color w:val="632423"/>
-        </w:rPr>
-        <w:t>Solid:</w:t>
+          <w:sz w:val="28"/>
+        </w:rPr>
+        <w:t>Solid</w:t>
+      </w:r>
+      <w:r>
+        <w:rPr>
+          <w:rFonts w:eastAsia="Calibri"/>
+          <w:b/>
+          <w:i/>
+          <w:color w:val="632423"/>
+        </w:rPr>
+        <w:t>:</w:t>
       </w:r>
       <w:r>
         <w:rPr>
@@ -115,7 +125,7 @@
           <v:shape id="_x0000_i1025" type="#_x0000_t75" style="width:84pt;height:51pt" o:ole="">
             <v:imagedata r:id="rId7" o:title=""/>
           </v:shape>
-          <o:OLEObject Type="Embed" ProgID="Equation.DSMT4" ShapeID="_x0000_i1025" DrawAspect="Content" ObjectID="_1421339505" r:id="rId8"/>
+          <o:OLEObject Type="Embed" ProgID="Equation.DSMT4" ShapeID="_x0000_i1025" DrawAspect="Content" ObjectID="_1600231161" r:id="rId8"/>
         </w:object>
       </w:r>
     </w:p>
@@ -141,6 +151,7 @@
           <w:b/>
           <w:i/>
           <w:color w:val="632423"/>
+          <w:sz w:val="28"/>
         </w:rPr>
         <w:t>Disk</w:t>
       </w:r>
@@ -167,7 +178,7 @@
           <v:shape id="_x0000_i1026" type="#_x0000_t75" style="width:185.25pt;height:47.25pt" o:ole="">
             <v:imagedata r:id="rId9" o:title=""/>
           </v:shape>
-          <o:OLEObject Type="Embed" ProgID="Equation.DSMT4" ShapeID="_x0000_i1026" DrawAspect="Content" ObjectID="_1421339506" r:id="rId10"/>
+          <o:OLEObject Type="Embed" ProgID="Equation.DSMT4" ShapeID="_x0000_i1026" DrawAspect="Content" ObjectID="_1600231162" r:id="rId10"/>
         </w:object>
       </w:r>
       <w:r>
@@ -186,7 +197,7 @@
           <v:shape id="_x0000_i1027" type="#_x0000_t75" style="width:198.75pt;height:47.25pt" o:ole="">
             <v:imagedata r:id="rId11" o:title=""/>
           </v:shape>
-          <o:OLEObject Type="Embed" ProgID="Equation.DSMT4" ShapeID="_x0000_i1027" DrawAspect="Content" ObjectID="_1421339507" r:id="rId12"/>
+          <o:OLEObject Type="Embed" ProgID="Equation.DSMT4" ShapeID="_x0000_i1027" DrawAspect="Content" ObjectID="_1600231163" r:id="rId12"/>
         </w:object>
       </w:r>
     </w:p>
@@ -210,6 +221,7 @@
           <w:b/>
           <w:i/>
           <w:color w:val="632423"/>
+          <w:sz w:val="28"/>
         </w:rPr>
         <w:t>Washer</w:t>
       </w:r>
@@ -244,7 +256,7 @@
           <v:shape id="_x0000_i1028" type="#_x0000_t75" style="width:259.5pt;height:47.25pt" o:ole="">
             <v:imagedata r:id="rId13" o:title=""/>
           </v:shape>
-          <o:OLEObject Type="Embed" ProgID="Equation.DSMT4" ShapeID="_x0000_i1028" DrawAspect="Content" ObjectID="_1421339508" r:id="rId14"/>
+          <o:OLEObject Type="Embed" ProgID="Equation.DSMT4" ShapeID="_x0000_i1028" DrawAspect="Content" ObjectID="_1600231164" r:id="rId14"/>
         </w:object>
       </w:r>
     </w:p>
@@ -274,10 +286,10 @@
           <w:position w:val="-38"/>
         </w:rPr>
         <w:object w:dxaOrig="5160" w:dyaOrig="940">
-          <v:shape id="_x0000_i1048" type="#_x0000_t75" style="width:258.75pt;height:47.25pt" o:ole="">
+          <v:shape id="_x0000_i1029" type="#_x0000_t75" style="width:258.75pt;height:47.25pt" o:ole="">
             <v:imagedata r:id="rId15" o:title=""/>
           </v:shape>
-          <o:OLEObject Type="Embed" ProgID="Equation.DSMT4" ShapeID="_x0000_i1048" DrawAspect="Content" ObjectID="_1421339509" r:id="rId16"/>
+          <o:OLEObject Type="Embed" ProgID="Equation.DSMT4" ShapeID="_x0000_i1029" DrawAspect="Content" ObjectID="_1600231165" r:id="rId16"/>
         </w:object>
       </w:r>
       <w:r>
@@ -309,6 +321,7 @@
           <w:b/>
           <w:i/>
           <w:color w:val="632423"/>
+          <w:sz w:val="28"/>
         </w:rPr>
         <w:t>Shell</w:t>
       </w:r>
@@ -331,10 +344,10 @@
           <w:position w:val="-36"/>
         </w:rPr>
         <w:object w:dxaOrig="3940" w:dyaOrig="900">
-          <v:shape id="_x0000_i1029" type="#_x0000_t75" style="width:196.5pt;height:45pt" o:ole="">
+          <v:shape id="_x0000_i1030" type="#_x0000_t75" style="width:196.5pt;height:45pt" o:ole="">
             <v:imagedata r:id="rId17" o:title=""/>
           </v:shape>
-          <o:OLEObject Type="Embed" ProgID="Equation.DSMT4" ShapeID="_x0000_i1029" DrawAspect="Content" ObjectID="_1421339510" r:id="rId18"/>
+          <o:OLEObject Type="Embed" ProgID="Equation.DSMT4" ShapeID="_x0000_i1030" DrawAspect="Content" ObjectID="_1600231166" r:id="rId18"/>
         </w:object>
       </w:r>
       <w:r>
@@ -348,10 +361,41 @@
           <w:position w:val="-36"/>
         </w:rPr>
         <w:object w:dxaOrig="3920" w:dyaOrig="900">
-          <v:shape id="_x0000_i1030" type="#_x0000_t75" style="width:195.75pt;height:45pt" o:ole="">
+          <v:shape id="_x0000_i1031" type="#_x0000_t75" style="width:195.75pt;height:45pt" o:ole="">
             <v:imagedata r:id="rId19" o:title=""/>
           </v:shape>
-          <o:OLEObject Type="Embed" ProgID="Equation.DSMT4" ShapeID="_x0000_i1030" DrawAspect="Content" ObjectID="_1421339511" r:id="rId20"/>
+          <o:OLEObject Type="Embed" ProgID="Equation.DSMT4" ShapeID="_x0000_i1031" DrawAspect="Content" ObjectID="_1600231167" r:id="rId20"/>
+        </w:object>
+      </w:r>
+    </w:p>
+    <w:p>
+      <w:pPr>
+        <w:widowControl/>
+        <w:tabs>
+          <w:tab w:val="left" w:pos="1080"/>
+        </w:tabs>
+        <w:autoSpaceDE/>
+        <w:autoSpaceDN/>
+        <w:adjustRightInd/>
+        <w:spacing w:line="360" w:lineRule="auto"/>
+        <w:rPr>
+          <w:rFonts w:eastAsia="Calibri"/>
+        </w:rPr>
+      </w:pPr>
+      <w:r>
+        <w:tab/>
+      </w:r>
+      <w:bookmarkStart w:id="0" w:name="_GoBack"/>
+      <w:bookmarkEnd w:id="0"/>
+      <w:r>
+        <w:rPr>
+          <w:position w:val="-36"/>
+        </w:rPr>
+        <w:object w:dxaOrig="3200" w:dyaOrig="900">
+          <v:shape id="_x0000_i1032" type="#_x0000_t75" style="width:159.75pt;height:45pt" o:ole="">
+            <v:imagedata r:id="rId21" o:title=""/>
+          </v:shape>
+          <o:OLEObject Type="Embed" ProgID="Equation.DSMT4" ShapeID="_x0000_i1032" DrawAspect="Content" ObjectID="_1600231168" r:id="rId22"/>
         </w:object>
       </w:r>
     </w:p>
@@ -370,62 +414,76 @@
         </w:rPr>
       </w:pPr>
       <w:r>
-        <w:tab/>
-      </w:r>
-      <w:r>
-        <w:rPr>
-          <w:position w:val="-36"/>
-        </w:rPr>
-        <w:object w:dxaOrig="3200" w:dyaOrig="900">
-          <v:shape id="_x0000_i1049" type="#_x0000_t75" style="width:159.75pt;height:45pt" o:ole="">
-            <v:imagedata r:id="rId21" o:title=""/>
-          </v:shape>
-          <o:OLEObject Type="Embed" ProgID="Equation.DSMT4" ShapeID="_x0000_i1049" DrawAspect="Content" ObjectID="_1421339512" r:id="rId22"/>
-        </w:object>
-      </w:r>
-      <w:bookmarkStart w:id="0" w:name="_GoBack"/>
-      <w:bookmarkEnd w:id="0"/>
-    </w:p>
-    <w:p>
-      <w:pPr>
-        <w:widowControl/>
-        <w:tabs>
-          <w:tab w:val="left" w:pos="720"/>
-        </w:tabs>
-        <w:autoSpaceDE/>
-        <w:autoSpaceDN/>
-        <w:adjustRightInd/>
-        <w:spacing w:line="276" w:lineRule="auto"/>
-        <w:rPr>
-          <w:rFonts w:eastAsia="Calibri"/>
-        </w:rPr>
-      </w:pPr>
-    </w:p>
-    <w:p>
-      <w:pPr>
-        <w:widowControl/>
-        <w:tabs>
-          <w:tab w:val="left" w:pos="720"/>
-        </w:tabs>
-        <w:autoSpaceDE/>
-        <w:autoSpaceDN/>
-        <w:adjustRightInd/>
-        <w:spacing w:after="120" w:line="276" w:lineRule="auto"/>
-        <w:rPr>
-          <w:rFonts w:eastAsia="Calibri"/>
-          <w:b/>
-          <w:i/>
-          <w:sz w:val="28"/>
-        </w:rPr>
-      </w:pPr>
-      <w:r>
-        <w:rPr>
-          <w:rFonts w:eastAsia="Calibri"/>
-          <w:b/>
-          <w:i/>
-          <w:sz w:val="28"/>
-        </w:rPr>
-        <w:t>Length of Curves</w:t>
+        <w:rPr>
+          <w:rFonts w:eastAsia="Calibri"/>
+          <w:noProof/>
+        </w:rPr>
+        <mc:AlternateContent>
+          <mc:Choice Requires="wps">
+            <w:drawing>
+              <wp:anchor distT="0" distB="0" distL="114300" distR="114300" simplePos="0" relativeHeight="251659264" behindDoc="0" locked="0" layoutInCell="1" allowOverlap="1">
+                <wp:simplePos x="0" y="0"/>
+                <wp:positionH relativeFrom="column">
+                  <wp:posOffset>-1905</wp:posOffset>
+                </wp:positionH>
+                <wp:positionV relativeFrom="paragraph">
+                  <wp:posOffset>63500</wp:posOffset>
+                </wp:positionV>
+                <wp:extent cx="5772150" cy="38100"/>
+                <wp:effectExtent l="0" t="0" r="19050" b="19050"/>
+                <wp:wrapNone/>
+                <wp:docPr id="1" name="Straight Connector 1"/>
+                <wp:cNvGraphicFramePr/>
+                <a:graphic xmlns:a="http://schemas.openxmlformats.org/drawingml/2006/main">
+                  <a:graphicData uri="http://schemas.microsoft.com/office/word/2010/wordprocessingShape">
+                    <wps:wsp>
+                      <wps:cNvCnPr/>
+                      <wps:spPr>
+                        <a:xfrm flipV="1">
+                          <a:off x="0" y="0"/>
+                          <a:ext cx="5772150" cy="38100"/>
+                        </a:xfrm>
+                        <a:prstGeom prst="line">
+                          <a:avLst/>
+                        </a:prstGeom>
+                        <a:ln w="12700">
+                          <a:solidFill>
+                            <a:schemeClr val="accent6">
+                              <a:lumMod val="75000"/>
+                            </a:schemeClr>
+                          </a:solidFill>
+                          <a:prstDash val="lgDashDotDot"/>
+                        </a:ln>
+                      </wps:spPr>
+                      <wps:style>
+                        <a:lnRef idx="1">
+                          <a:schemeClr val="accent1"/>
+                        </a:lnRef>
+                        <a:fillRef idx="0">
+                          <a:schemeClr val="accent1"/>
+                        </a:fillRef>
+                        <a:effectRef idx="0">
+                          <a:schemeClr val="accent1"/>
+                        </a:effectRef>
+                        <a:fontRef idx="minor">
+                          <a:schemeClr val="tx1"/>
+                        </a:fontRef>
+                      </wps:style>
+                      <wps:bodyPr/>
+                    </wps:wsp>
+                  </a:graphicData>
+                </a:graphic>
+              </wp:anchor>
+            </w:drawing>
+          </mc:Choice>
+          <mc:Fallback>
+            <w:pict>
+              <v:line w14:anchorId="174AAD58" id="Straight Connector 1" o:spid="_x0000_s1026" style="position:absolute;flip:y;z-index:251659264;visibility:visible;mso-wrap-style:square;mso-wrap-distance-left:9pt;mso-wrap-distance-top:0;mso-wrap-distance-right:9pt;mso-wrap-distance-bottom:0;mso-position-horizontal:absolute;mso-position-horizontal-relative:text;mso-position-vertical:absolute;mso-position-vertical-relative:text" from="-.15pt,5pt" to="454.35pt,8pt" o:gfxdata="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" strokecolor="#e36c0a [2409]" strokeweight="1pt">
+                <v:stroke dashstyle="longDashDotDot"/>
+              </v:line>
+            </w:pict>
+          </mc:Fallback>
+        </mc:AlternateContent>
       </w:r>
     </w:p>
     <w:p>
@@ -449,6 +507,7 @@
           <w:b/>
           <w:i/>
           <w:color w:val="632423" w:themeColor="accent2" w:themeShade="80"/>
+          <w:sz w:val="28"/>
         </w:rPr>
         <w:t>Length</w:t>
       </w:r>
@@ -456,6 +515,7 @@
         <w:rPr>
           <w:rFonts w:eastAsia="Calibri"/>
           <w:color w:val="632423" w:themeColor="accent2" w:themeShade="80"/>
+          <w:sz w:val="28"/>
         </w:rPr>
         <w:t xml:space="preserve"> </w:t>
       </w:r>
@@ -469,32 +529,32 @@
       <w:r>
         <w:rPr>
           <w:rFonts w:eastAsia="Calibri"/>
+          <w:position w:val="-40"/>
+        </w:rPr>
+        <w:object w:dxaOrig="3440" w:dyaOrig="980">
+          <v:shape id="_x0000_i1065" type="#_x0000_t75" style="width:171.75pt;height:49.5pt" o:ole="">
+            <v:imagedata r:id="rId23" o:title=""/>
+          </v:shape>
+          <o:OLEObject Type="Embed" ProgID="Equation.DSMT4" ShapeID="_x0000_i1065" DrawAspect="Content" ObjectID="_1600231169" r:id="rId24"/>
+        </w:object>
+      </w:r>
+      <w:r>
+        <w:rPr>
+          <w:rFonts w:eastAsia="Calibri"/>
           <w:position w:val="-38"/>
         </w:rPr>
-        <w:object w:dxaOrig="3500" w:dyaOrig="940">
-          <v:shape id="_x0000_i1031" type="#_x0000_t75" style="width:174.75pt;height:47.25pt" o:ole="">
-            <v:imagedata r:id="rId23" o:title=""/>
-          </v:shape>
-          <o:OLEObject Type="Embed" ProgID="Equation.DSMT4" ShapeID="_x0000_i1031" DrawAspect="Content" ObjectID="_1421339513" r:id="rId24"/>
-        </w:object>
-      </w:r>
-      <w:r>
-        <w:rPr>
-          <w:rFonts w:eastAsia="Calibri"/>
-          <w:position w:val="-38"/>
-        </w:rPr>
         <w:tab/>
       </w:r>
       <w:r>
         <w:rPr>
           <w:rFonts w:eastAsia="Calibri"/>
-          <w:position w:val="-38"/>
-        </w:rPr>
-        <w:object w:dxaOrig="3500" w:dyaOrig="940">
-          <v:shape id="_x0000_i1032" type="#_x0000_t75" style="width:174.75pt;height:47.25pt" o:ole="">
+          <w:position w:val="-40"/>
+        </w:rPr>
+        <w:object w:dxaOrig="3440" w:dyaOrig="980">
+          <v:shape id="_x0000_i1067" type="#_x0000_t75" style="width:171.75pt;height:49.5pt" o:ole="">
             <v:imagedata r:id="rId25" o:title=""/>
           </v:shape>
-          <o:OLEObject Type="Embed" ProgID="Equation.DSMT4" ShapeID="_x0000_i1032" DrawAspect="Content" ObjectID="_1421339514" r:id="rId26"/>
+          <o:OLEObject Type="Embed" ProgID="Equation.DSMT4" ShapeID="_x0000_i1067" DrawAspect="Content" ObjectID="_1600231170" r:id="rId26"/>
         </w:object>
       </w:r>
     </w:p>
@@ -537,13 +597,13 @@
       <w:r>
         <w:rPr>
           <w:rFonts w:eastAsia="Calibri"/>
-          <w:position w:val="-38"/>
-        </w:rPr>
-        <w:object w:dxaOrig="4380" w:dyaOrig="940">
-          <v:shape id="_x0000_i1033" type="#_x0000_t75" style="width:219pt;height:47.25pt" o:ole="">
+          <w:position w:val="-40"/>
+        </w:rPr>
+        <w:object w:dxaOrig="4300" w:dyaOrig="980">
+          <v:shape id="_x0000_i1063" type="#_x0000_t75" style="width:215.25pt;height:49.5pt" o:ole="">
             <v:imagedata r:id="rId27" o:title=""/>
           </v:shape>
-          <o:OLEObject Type="Embed" ProgID="Equation.DSMT4" ShapeID="_x0000_i1033" DrawAspect="Content" ObjectID="_1421339515" r:id="rId28"/>
+          <o:OLEObject Type="Embed" ProgID="Equation.DSMT4" ShapeID="_x0000_i1063" DrawAspect="Content" ObjectID="_1600231171" r:id="rId28"/>
         </w:object>
       </w:r>
     </w:p>
@@ -555,16 +615,14 @@
         </w:tabs>
         <w:spacing w:after="240" w:line="276" w:lineRule="auto"/>
         <w:rPr>
+          <w:position w:val="-38"/>
+        </w:rPr>
+      </w:pPr>
+      <w:r>
+        <w:rPr>
           <w:b/>
           <w:i/>
           <w:color w:val="632423" w:themeColor="accent2" w:themeShade="80"/>
-          <w:sz w:val="32"/>
-        </w:rPr>
-      </w:pPr>
-      <w:r>
-        <w:rPr>
-          <w:b/>
-          <w:i/>
           <w:sz w:val="28"/>
         </w:rPr>
         <w:t>Area of the Surface</w:t>
@@ -579,15 +637,30 @@
       </w:r>
       <w:r>
         <w:rPr>
+          <w:position w:val="-40"/>
+        </w:rPr>
+        <w:object w:dxaOrig="2780" w:dyaOrig="980">
+          <v:shape id="_x0000_i1061" type="#_x0000_t75" style="width:139.5pt;height:49.5pt" o:ole="">
+            <v:imagedata r:id="rId29" o:title=""/>
+          </v:shape>
+          <o:OLEObject Type="Embed" ProgID="Equation.DSMT4" ShapeID="_x0000_i1061" DrawAspect="Content" ObjectID="_1600231172" r:id="rId30"/>
+        </w:object>
+      </w:r>
+      <w:r>
+        <w:rPr>
           <w:position w:val="-38"/>
         </w:rPr>
-        <w:object w:dxaOrig="2720" w:dyaOrig="940">
-          <v:shape id="_x0000_i1034" type="#_x0000_t75" style="width:136.5pt;height:47.25pt" o:ole="">
-            <v:imagedata r:id="rId29" o:title=""/>
-          </v:shape>
-          <o:OLEObject Type="Embed" ProgID="Equation.DSMT4" ShapeID="_x0000_i1034" DrawAspect="Content" ObjectID="_1421339516" r:id="rId30"/>
-        </w:object>
-      </w:r>
+        <w:tab/>
+      </w:r>
+    </w:p>
+    <w:p>
+      <w:pPr>
+        <w:tabs>
+          <w:tab w:val="left" w:pos="2520"/>
+          <w:tab w:val="left" w:pos="6480"/>
+        </w:tabs>
+        <w:spacing w:after="240" w:line="276" w:lineRule="auto"/>
+      </w:pPr>
       <w:r>
         <w:rPr>
           <w:position w:val="-38"/>
@@ -596,14 +669,19 @@
       </w:r>
       <w:r>
         <w:rPr>
-          <w:position w:val="-40"/>
-        </w:rPr>
-        <w:object w:dxaOrig="2840" w:dyaOrig="980">
-          <v:shape id="_x0000_i1035" type="#_x0000_t75" style="width:142.5pt;height:49.5pt" o:ole="">
+          <w:position w:val="-42"/>
+        </w:rPr>
+        <w:object w:dxaOrig="6360" w:dyaOrig="999">
+          <v:shape id="_x0000_i1059" type="#_x0000_t75" style="width:319.5pt;height:50.25pt" o:ole="">
             <v:imagedata r:id="rId31" o:title=""/>
           </v:shape>
-          <o:OLEObject Type="Embed" ProgID="Equation.DSMT4" ShapeID="_x0000_i1035" DrawAspect="Content" ObjectID="_1421339517" r:id="rId32"/>
-        </w:object>
+          <o:OLEObject Type="Embed" ProgID="Equation.DSMT4" ShapeID="_x0000_i1059" DrawAspect="Content" ObjectID="_1600231173" r:id="rId32"/>
+        </w:object>
+      </w:r>
+    </w:p>
+    <w:p>
+      <w:r>
+        <w:br w:type="page"/>
       </w:r>
     </w:p>
     <w:p>
@@ -620,6 +698,7 @@
           <w:color w:val="632423" w:themeColor="accent2" w:themeShade="80"/>
           <w:sz w:val="28"/>
         </w:rPr>
+        <w:lastRenderedPageBreak/>
         <w:t>Trapezoid Rule</w:t>
       </w:r>
       <w:r>
@@ -633,10 +712,10 @@
           <w:position w:val="-52"/>
         </w:rPr>
         <w:object w:dxaOrig="6160" w:dyaOrig="1160">
-          <v:shape id="_x0000_i1036" type="#_x0000_t75" style="width:308.25pt;height:57.75pt" o:ole="">
+          <v:shape id="_x0000_i1038" type="#_x0000_t75" style="width:308.25pt;height:57.75pt" o:ole="">
             <v:imagedata r:id="rId33" o:title=""/>
           </v:shape>
-          <o:OLEObject Type="Embed" ProgID="Equation.DSMT4" ShapeID="_x0000_i1036" DrawAspect="Content" ObjectID="_1421339518" r:id="rId34"/>
+          <o:OLEObject Type="Embed" ProgID="Equation.DSMT4" ShapeID="_x0000_i1038" DrawAspect="Content" ObjectID="_1600231174" r:id="rId34"/>
         </w:object>
       </w:r>
     </w:p>
@@ -648,24 +727,17 @@
       </w:pPr>
       <w:r>
         <w:tab/>
-      </w:r>
-      <w:proofErr w:type="gramStart"/>
-      <w:r>
-        <w:t>where</w:t>
-      </w:r>
-      <w:proofErr w:type="gramEnd"/>
-      <w:r>
-        <w:t xml:space="preserve"> </w:t>
+        <w:t xml:space="preserve">where </w:t>
       </w:r>
       <w:r>
         <w:rPr>
           <w:position w:val="-20"/>
         </w:rPr>
         <w:object w:dxaOrig="1100" w:dyaOrig="520">
-          <v:shape id="_x0000_i1037" type="#_x0000_t75" style="width:54.75pt;height:26.25pt" o:ole="">
+          <v:shape id="_x0000_i1039" type="#_x0000_t75" style="width:54.75pt;height:26.25pt" o:ole="">
             <v:imagedata r:id="rId35" o:title=""/>
           </v:shape>
-          <o:OLEObject Type="Embed" ProgID="Equation.DSMT4" ShapeID="_x0000_i1037" DrawAspect="Content" ObjectID="_1421339519" r:id="rId36"/>
+          <o:OLEObject Type="Embed" ProgID="Equation.DSMT4" ShapeID="_x0000_i1039" DrawAspect="Content" ObjectID="_1600231175" r:id="rId36"/>
         </w:object>
       </w:r>
       <w:r>
@@ -676,40 +748,20 @@
           <w:position w:val="-18"/>
         </w:rPr>
         <w:object w:dxaOrig="3620" w:dyaOrig="420">
-          <v:shape id="_x0000_i1038" type="#_x0000_t75" style="width:180.75pt;height:21pt" o:ole="">
+          <v:shape id="_x0000_i1040" type="#_x0000_t75" style="width:180.75pt;height:21pt" o:ole="">
             <v:imagedata r:id="rId37" o:title=""/>
           </v:shape>
-          <o:OLEObject Type="Embed" ProgID="Equation.DSMT4" ShapeID="_x0000_i1038" DrawAspect="Content" ObjectID="_1421339520" r:id="rId38"/>
-        </w:object>
-      </w:r>
-    </w:p>
+          <o:OLEObject Type="Embed" ProgID="Equation.DSMT4" ShapeID="_x0000_i1040" DrawAspect="Content" ObjectID="_1600231176" r:id="rId38"/>
+        </w:object>
+      </w:r>
+    </w:p>
+    <w:p/>
     <w:p>
       <w:pPr>
         <w:tabs>
           <w:tab w:val="left" w:pos="2160"/>
         </w:tabs>
         <w:spacing w:line="360" w:lineRule="auto"/>
-        <w:rPr>
-          <w:b/>
-          <w:i/>
-          <w:color w:val="632423" w:themeColor="accent2" w:themeShade="80"/>
-        </w:rPr>
-      </w:pPr>
-      <w:r>
-        <w:rPr>
-          <w:b/>
-          <w:i/>
-          <w:color w:val="632423" w:themeColor="accent2" w:themeShade="80"/>
-        </w:rPr>
-        <w:br w:type="page"/>
-      </w:r>
-    </w:p>
-    <w:p>
-      <w:pPr>
-        <w:tabs>
-          <w:tab w:val="left" w:pos="2160"/>
-        </w:tabs>
-        <w:spacing w:line="360" w:lineRule="auto"/>
       </w:pPr>
       <w:r>
         <w:rPr>
@@ -718,7 +770,6 @@
           <w:color w:val="632423" w:themeColor="accent2" w:themeShade="80"/>
           <w:sz w:val="28"/>
         </w:rPr>
-        <w:lastRenderedPageBreak/>
         <w:t>Simpson’s</w:t>
       </w:r>
       <w:r>
@@ -744,10 +795,10 @@
           <w:position w:val="-38"/>
         </w:rPr>
         <w:object w:dxaOrig="9060" w:dyaOrig="940">
-          <v:shape id="_x0000_i1039" type="#_x0000_t75" style="width:453pt;height:47.25pt" o:ole="">
+          <v:shape id="_x0000_i1041" type="#_x0000_t75" style="width:453pt;height:47.25pt" o:ole="">
             <v:imagedata r:id="rId39" o:title=""/>
           </v:shape>
-          <o:OLEObject Type="Embed" ProgID="Equation.DSMT4" ShapeID="_x0000_i1039" DrawAspect="Content" ObjectID="_1421339521" r:id="rId40"/>
+          <o:OLEObject Type="Embed" ProgID="Equation.DSMT4" ShapeID="_x0000_i1041" DrawAspect="Content" ObjectID="_1600231177" r:id="rId40"/>
         </w:object>
       </w:r>
     </w:p>
@@ -760,24 +811,17 @@
       </w:pPr>
       <w:r>
         <w:tab/>
-      </w:r>
-      <w:proofErr w:type="gramStart"/>
-      <w:r>
-        <w:t>where</w:t>
-      </w:r>
-      <w:proofErr w:type="gramEnd"/>
-      <w:r>
-        <w:t xml:space="preserve"> </w:t>
+        <w:t xml:space="preserve">where </w:t>
       </w:r>
       <w:r>
         <w:rPr>
           <w:position w:val="-20"/>
         </w:rPr>
         <w:object w:dxaOrig="2220" w:dyaOrig="520">
-          <v:shape id="_x0000_i1040" type="#_x0000_t75" style="width:111pt;height:26.25pt" o:ole="">
+          <v:shape id="_x0000_i1042" type="#_x0000_t75" style="width:111pt;height:26.25pt" o:ole="">
             <v:imagedata r:id="rId41" o:title=""/>
           </v:shape>
-          <o:OLEObject Type="Embed" ProgID="Equation.DSMT4" ShapeID="_x0000_i1040" DrawAspect="Content" ObjectID="_1421339522" r:id="rId42"/>
+          <o:OLEObject Type="Embed" ProgID="Equation.DSMT4" ShapeID="_x0000_i1042" DrawAspect="Content" ObjectID="_1600231178" r:id="rId42"/>
         </w:object>
       </w:r>
       <w:r>
@@ -788,10 +832,10 @@
           <w:position w:val="-18"/>
         </w:rPr>
         <w:object w:dxaOrig="3620" w:dyaOrig="420">
-          <v:shape id="_x0000_i1041" type="#_x0000_t75" style="width:180.75pt;height:21pt" o:ole="">
+          <v:shape id="_x0000_i1043" type="#_x0000_t75" style="width:180.75pt;height:21pt" o:ole="">
             <v:imagedata r:id="rId37" o:title=""/>
           </v:shape>
-          <o:OLEObject Type="Embed" ProgID="Equation.DSMT4" ShapeID="_x0000_i1041" DrawAspect="Content" ObjectID="_1421339523" r:id="rId43"/>
+          <o:OLEObject Type="Embed" ProgID="Equation.DSMT4" ShapeID="_x0000_i1043" DrawAspect="Content" ObjectID="_1600231179" r:id="rId43"/>
         </w:object>
       </w:r>
     </w:p>
@@ -848,10 +892,10 @@
           <w:position w:val="-30"/>
         </w:rPr>
         <w:object w:dxaOrig="1219" w:dyaOrig="720">
-          <v:shape id="_x0000_i1042" type="#_x0000_t75" style="width:60.75pt;height:36pt" o:ole="">
+          <v:shape id="_x0000_i1044" type="#_x0000_t75" style="width:60.75pt;height:36pt" o:ole="">
             <v:imagedata r:id="rId44" o:title=""/>
           </v:shape>
-          <o:OLEObject Type="Embed" ProgID="Equation.DSMT4" ShapeID="_x0000_i1042" DrawAspect="Content" ObjectID="_1421339524" r:id="rId45"/>
+          <o:OLEObject Type="Embed" ProgID="Equation.DSMT4" ShapeID="_x0000_i1044" DrawAspect="Content" ObjectID="_1600231180" r:id="rId45"/>
         </w:object>
       </w:r>
       <w:r>
@@ -862,10 +906,10 @@
           <w:position w:val="-52"/>
         </w:rPr>
         <w:object w:dxaOrig="1579" w:dyaOrig="1160">
-          <v:shape id="_x0000_i1043" type="#_x0000_t75" style="width:79.5pt;height:57.75pt" o:ole="">
+          <v:shape id="_x0000_i1045" type="#_x0000_t75" style="width:79.5pt;height:57.75pt" o:ole="">
             <v:imagedata r:id="rId46" o:title=""/>
           </v:shape>
-          <o:OLEObject Type="Embed" ProgID="Equation.DSMT4" ShapeID="_x0000_i1043" DrawAspect="Content" ObjectID="_1421339525" r:id="rId47"/>
+          <o:OLEObject Type="Embed" ProgID="Equation.DSMT4" ShapeID="_x0000_i1045" DrawAspect="Content" ObjectID="_1600231181" r:id="rId47"/>
         </w:object>
       </w:r>
     </w:p>
@@ -886,10 +930,10 @@
           <w:position w:val="-14"/>
         </w:rPr>
         <w:object w:dxaOrig="960" w:dyaOrig="400">
-          <v:shape id="_x0000_i1044" type="#_x0000_t75" style="width:48pt;height:20.25pt" o:ole="">
+          <v:shape id="_x0000_i1046" type="#_x0000_t75" style="width:48pt;height:20.25pt" o:ole="">
             <v:imagedata r:id="rId48" o:title=""/>
           </v:shape>
-          <o:OLEObject Type="Embed" ProgID="Equation.DSMT4" ShapeID="_x0000_i1044" DrawAspect="Content" ObjectID="_1421339526" r:id="rId49"/>
+          <o:OLEObject Type="Embed" ProgID="Equation.DSMT4" ShapeID="_x0000_i1046" DrawAspect="Content" ObjectID="_1600231182" r:id="rId49"/>
         </w:object>
       </w:r>
     </w:p>
@@ -902,10 +946,10 @@
           <w:position w:val="-48"/>
         </w:rPr>
         <w:object w:dxaOrig="4640" w:dyaOrig="1080">
-          <v:shape id="_x0000_i1045" type="#_x0000_t75" style="width:231.75pt;height:54pt" o:ole="">
+          <v:shape id="_x0000_i1047" type="#_x0000_t75" style="width:231.75pt;height:54pt" o:ole="">
             <v:imagedata r:id="rId50" o:title=""/>
           </v:shape>
-          <o:OLEObject Type="Embed" ProgID="Equation.DSMT4" ShapeID="_x0000_i1045" DrawAspect="Content" ObjectID="_1421339527" r:id="rId51"/>
+          <o:OLEObject Type="Embed" ProgID="Equation.DSMT4" ShapeID="_x0000_i1047" DrawAspect="Content" ObjectID="_1600231183" r:id="rId51"/>
         </w:object>
       </w:r>
     </w:p>
@@ -936,10 +980,10 @@
           <w:position w:val="-38"/>
         </w:rPr>
         <w:object w:dxaOrig="2980" w:dyaOrig="940">
-          <v:shape id="_x0000_i1046" type="#_x0000_t75" style="width:149.25pt;height:47.25pt" o:ole="">
+          <v:shape id="_x0000_i1048" type="#_x0000_t75" style="width:149.25pt;height:47.25pt" o:ole="">
             <v:imagedata r:id="rId52" o:title=""/>
           </v:shape>
-          <o:OLEObject Type="Embed" ProgID="Equation.DSMT4" ShapeID="_x0000_i1046" DrawAspect="Content" ObjectID="_1421339528" r:id="rId53"/>
+          <o:OLEObject Type="Embed" ProgID="Equation.DSMT4" ShapeID="_x0000_i1048" DrawAspect="Content" ObjectID="_1600231184" r:id="rId53"/>
         </w:object>
       </w:r>
     </w:p>
@@ -970,10 +1014,10 @@
           <w:position w:val="-38"/>
         </w:rPr>
         <w:object w:dxaOrig="5420" w:dyaOrig="940">
-          <v:shape id="_x0000_i1047" type="#_x0000_t75" style="width:270.75pt;height:47.25pt" o:ole="">
+          <v:shape id="_x0000_i1049" type="#_x0000_t75" style="width:270.75pt;height:47.25pt" o:ole="">
             <v:imagedata r:id="rId54" o:title=""/>
           </v:shape>
-          <o:OLEObject Type="Embed" ProgID="Equation.DSMT4" ShapeID="_x0000_i1047" DrawAspect="Content" ObjectID="_1421339529" r:id="rId55"/>
+          <o:OLEObject Type="Embed" ProgID="Equation.DSMT4" ShapeID="_x0000_i1049" DrawAspect="Content" ObjectID="_1600231185" r:id="rId55"/>
         </w:object>
       </w:r>
     </w:p>
@@ -991,7 +1035,7 @@
 </file>
 
 <file path=word/endnotes.xml><?xml version="1.0" encoding="utf-8"?>
-<w:endnotes xmlns:wpc="http://schemas.microsoft.com/office/word/2010/wordprocessingCanvas" xmlns:mc="http://schemas.openxmlformats.org/markup-compatibility/2006" xmlns:o="urn:schemas-microsoft-com:office:office" xmlns:r="http://schemas.openxmlformats.org/officeDocument/2006/relationships" xmlns:m="http://schemas.openxmlformats.org/officeDocument/2006/math" xmlns:v="urn:schemas-microsoft-com:vml" xmlns:wp14="http://schemas.microsoft.com/office/word/2010/wordprocessingDrawing" xmlns:wp="http://schemas.openxmlformats.org/drawingml/2006/wordprocessingDrawing" xmlns:w10="urn:schemas-microsoft-com:office:word" xmlns:w="http://schemas.openxmlformats.org/wordprocessingml/2006/main" xmlns:w14="http://schemas.microsoft.com/office/word/2010/wordml" xmlns:wpg="http://schemas.microsoft.com/office/word/2010/wordprocessingGroup" xmlns:wpi="http://schemas.microsoft.com/office/word/2010/wordprocessingInk" xmlns:wne="http://schemas.microsoft.com/office/word/2006/wordml" xmlns:wps="http://schemas.microsoft.com/office/word/2010/wordprocessingShape" mc:Ignorable="w14 wp14">
+<w:endnotes xmlns:wpc="http://schemas.microsoft.com/office/word/2010/wordprocessingCanvas" xmlns:cx="http://schemas.microsoft.com/office/drawing/2014/chartex" xmlns:cx1="http://schemas.microsoft.com/office/drawing/2015/9/8/chartex" xmlns:mc="http://schemas.openxmlformats.org/markup-compatibility/2006" xmlns:o="urn:schemas-microsoft-com:office:office" xmlns:r="http://schemas.openxmlformats.org/officeDocument/2006/relationships" xmlns:m="http://schemas.openxmlformats.org/officeDocument/2006/math" xmlns:v="urn:schemas-microsoft-com:vml" xmlns:wp14="http://schemas.microsoft.com/office/word/2010/wordprocessingDrawing" xmlns:wp="http://schemas.openxmlformats.org/drawingml/2006/wordprocessingDrawing" xmlns:w10="urn:schemas-microsoft-com:office:word" xmlns:w="http://schemas.openxmlformats.org/wordprocessingml/2006/main" xmlns:w14="http://schemas.microsoft.com/office/word/2010/wordml" xmlns:w15="http://schemas.microsoft.com/office/word/2012/wordml" xmlns:w16se="http://schemas.microsoft.com/office/word/2015/wordml/symex" xmlns:wpg="http://schemas.microsoft.com/office/word/2010/wordprocessingGroup" xmlns:wpi="http://schemas.microsoft.com/office/word/2010/wordprocessingInk" xmlns:wne="http://schemas.microsoft.com/office/word/2006/wordml" xmlns:wps="http://schemas.microsoft.com/office/word/2010/wordprocessingShape" mc:Ignorable="w14 w15 w16se wp14">
   <w:endnote w:type="separator" w:id="-1">
     <w:p>
       <w:r>
@@ -1010,7 +1054,7 @@
 </file>
 
 <file path=word/footer1.xml><?xml version="1.0" encoding="utf-8"?>
-<w:ftr xmlns:wpc="http://schemas.microsoft.com/office/word/2010/wordprocessingCanvas" xmlns:mc="http://schemas.openxmlformats.org/markup-compatibility/2006" xmlns:o="urn:schemas-microsoft-com:office:office" xmlns:r="http://schemas.openxmlformats.org/officeDocument/2006/relationships" xmlns:m="http://schemas.openxmlformats.org/officeDocument/2006/math" xmlns:v="urn:schemas-microsoft-com:vml" xmlns:wp14="http://schemas.microsoft.com/office/word/2010/wordprocessingDrawing" xmlns:wp="http://schemas.openxmlformats.org/drawingml/2006/wordprocessingDrawing" xmlns:w10="urn:schemas-microsoft-com:office:word" xmlns:w="http://schemas.openxmlformats.org/wordprocessingml/2006/main" xmlns:w14="http://schemas.microsoft.com/office/word/2010/wordml" xmlns:wpg="http://schemas.microsoft.com/office/word/2010/wordprocessingGroup" xmlns:wpi="http://schemas.microsoft.com/office/word/2010/wordprocessingInk" xmlns:wne="http://schemas.microsoft.com/office/word/2006/wordml" xmlns:wps="http://schemas.microsoft.com/office/word/2010/wordprocessingShape" mc:Ignorable="w14 wp14">
+<w:ftr xmlns:wpc="http://schemas.microsoft.com/office/word/2010/wordprocessingCanvas" xmlns:cx="http://schemas.microsoft.com/office/drawing/2014/chartex" xmlns:cx1="http://schemas.microsoft.com/office/drawing/2015/9/8/chartex" xmlns:mc="http://schemas.openxmlformats.org/markup-compatibility/2006" xmlns:o="urn:schemas-microsoft-com:office:office" xmlns:r="http://schemas.openxmlformats.org/officeDocument/2006/relationships" xmlns:m="http://schemas.openxmlformats.org/officeDocument/2006/math" xmlns:v="urn:schemas-microsoft-com:vml" xmlns:wp14="http://schemas.microsoft.com/office/word/2010/wordprocessingDrawing" xmlns:wp="http://schemas.openxmlformats.org/drawingml/2006/wordprocessingDrawing" xmlns:w10="urn:schemas-microsoft-com:office:word" xmlns:w="http://schemas.openxmlformats.org/wordprocessingml/2006/main" xmlns:w14="http://schemas.microsoft.com/office/word/2010/wordml" xmlns:w15="http://schemas.microsoft.com/office/word/2012/wordml" xmlns:w16se="http://schemas.microsoft.com/office/word/2015/wordml/symex" xmlns:wpg="http://schemas.microsoft.com/office/word/2010/wordprocessingGroup" xmlns:wpi="http://schemas.microsoft.com/office/word/2010/wordprocessingInk" xmlns:wne="http://schemas.microsoft.com/office/word/2006/wordml" xmlns:wps="http://schemas.microsoft.com/office/word/2010/wordprocessingShape" mc:Ignorable="w14 w15 w16se wp14">
   <w:sdt>
     <w:sdtPr>
       <w:id w:val="2099669634"/>
@@ -1043,7 +1087,7 @@
           <w:rPr>
             <w:noProof/>
           </w:rPr>
-          <w:t>1</w:t>
+          <w:t>2</w:t>
         </w:r>
         <w:r>
           <w:rPr>
@@ -1063,7 +1107,7 @@
 </file>
 
 <file path=word/footnotes.xml><?xml version="1.0" encoding="utf-8"?>
-<w:footnotes xmlns:wpc="http://schemas.microsoft.com/office/word/2010/wordprocessingCanvas" xmlns:mc="http://schemas.openxmlformats.org/markup-compatibility/2006" xmlns:o="urn:schemas-microsoft-com:office:office" xmlns:r="http://schemas.openxmlformats.org/officeDocument/2006/relationships" xmlns:m="http://schemas.openxmlformats.org/officeDocument/2006/math" xmlns:v="urn:schemas-microsoft-com:vml" xmlns:wp14="http://schemas.microsoft.com/office/word/2010/wordprocessingDrawing" xmlns:wp="http://schemas.openxmlformats.org/drawingml/2006/wordprocessingDrawing" xmlns:w10="urn:schemas-microsoft-com:office:word" xmlns:w="http://schemas.openxmlformats.org/wordprocessingml/2006/main" xmlns:w14="http://schemas.microsoft.com/office/word/2010/wordml" xmlns:wpg="http://schemas.microsoft.com/office/word/2010/wordprocessingGroup" xmlns:wpi="http://schemas.microsoft.com/office/word/2010/wordprocessingInk" xmlns:wne="http://schemas.microsoft.com/office/word/2006/wordml" xmlns:wps="http://schemas.microsoft.com/office/word/2010/wordprocessingShape" mc:Ignorable="w14 wp14">
+<w:footnotes xmlns:wpc="http://schemas.microsoft.com/office/word/2010/wordprocessingCanvas" xmlns:cx="http://schemas.microsoft.com/office/drawing/2014/chartex" xmlns:cx1="http://schemas.microsoft.com/office/drawing/2015/9/8/chartex" xmlns:mc="http://schemas.openxmlformats.org/markup-compatibility/2006" xmlns:o="urn:schemas-microsoft-com:office:office" xmlns:r="http://schemas.openxmlformats.org/officeDocument/2006/relationships" xmlns:m="http://schemas.openxmlformats.org/officeDocument/2006/math" xmlns:v="urn:schemas-microsoft-com:vml" xmlns:wp14="http://schemas.microsoft.com/office/word/2010/wordprocessingDrawing" xmlns:wp="http://schemas.openxmlformats.org/drawingml/2006/wordprocessingDrawing" xmlns:w10="urn:schemas-microsoft-com:office:word" xmlns:w="http://schemas.openxmlformats.org/wordprocessingml/2006/main" xmlns:w14="http://schemas.microsoft.com/office/word/2010/wordml" xmlns:w15="http://schemas.microsoft.com/office/word/2012/wordml" xmlns:w16se="http://schemas.microsoft.com/office/word/2015/wordml/symex" xmlns:wpg="http://schemas.microsoft.com/office/word/2010/wordprocessingGroup" xmlns:wpi="http://schemas.microsoft.com/office/word/2010/wordprocessingInk" xmlns:wne="http://schemas.microsoft.com/office/word/2006/wordml" xmlns:wps="http://schemas.microsoft.com/office/word/2010/wordprocessingShape" mc:Ignorable="w14 w15 w16se wp14">
   <w:footnote w:type="separator" w:id="-1">
     <w:p>
       <w:r>
@@ -1082,7 +1126,7 @@
 </file>
 
 <file path=word/styles.xml><?xml version="1.0" encoding="utf-8"?>
-<w:styles xmlns:mc="http://schemas.openxmlformats.org/markup-compatibility/2006" xmlns:r="http://schemas.openxmlformats.org/officeDocument/2006/relationships" xmlns:w="http://schemas.openxmlformats.org/wordprocessingml/2006/main" xmlns:w14="http://schemas.microsoft.com/office/word/2010/wordml" mc:Ignorable="w14">
+<w:styles xmlns:mc="http://schemas.openxmlformats.org/markup-compatibility/2006" xmlns:r="http://schemas.openxmlformats.org/officeDocument/2006/relationships" xmlns:w="http://schemas.openxmlformats.org/wordprocessingml/2006/main" xmlns:w14="http://schemas.microsoft.com/office/word/2010/wordml" xmlns:w15="http://schemas.microsoft.com/office/word/2012/wordml" xmlns:w16se="http://schemas.microsoft.com/office/word/2015/wordml/symex" mc:Ignorable="w14 w15 w16se">
   <w:docDefaults>
     <w:rPrDefault>
       <w:rPr>
@@ -1098,144 +1142,378 @@
       </w:pPr>
     </w:pPrDefault>
   </w:docDefaults>
-  <w:latentStyles w:defLockedState="0" w:defUIPriority="99" w:defSemiHidden="1" w:defUnhideWhenUsed="1" w:defQFormat="0" w:count="267">
-    <w:lsdException w:name="Normal" w:semiHidden="0" w:uiPriority="0" w:unhideWhenUsed="0" w:qFormat="1"/>
-    <w:lsdException w:name="heading 1" w:semiHidden="0" w:uiPriority="9" w:unhideWhenUsed="0" w:qFormat="1"/>
-    <w:lsdException w:name="heading 2" w:uiPriority="9" w:qFormat="1"/>
-    <w:lsdException w:name="heading 3" w:uiPriority="9" w:qFormat="1"/>
-    <w:lsdException w:name="heading 4" w:uiPriority="9" w:qFormat="1"/>
-    <w:lsdException w:name="heading 5" w:uiPriority="9" w:qFormat="1"/>
-    <w:lsdException w:name="heading 6" w:uiPriority="9" w:qFormat="1"/>
-    <w:lsdException w:name="heading 7" w:uiPriority="9" w:qFormat="1"/>
-    <w:lsdException w:name="heading 8" w:uiPriority="9" w:qFormat="1"/>
-    <w:lsdException w:name="heading 9" w:uiPriority="9" w:qFormat="1"/>
-    <w:lsdException w:name="toc 1" w:uiPriority="39"/>
-    <w:lsdException w:name="toc 2" w:uiPriority="39"/>
-    <w:lsdException w:name="toc 3" w:uiPriority="39"/>
-    <w:lsdException w:name="toc 4" w:uiPriority="39"/>
-    <w:lsdException w:name="toc 5" w:uiPriority="39"/>
-    <w:lsdException w:name="toc 6" w:uiPriority="39"/>
-    <w:lsdException w:name="toc 7" w:uiPriority="39"/>
-    <w:lsdException w:name="toc 8" w:uiPriority="39"/>
-    <w:lsdException w:name="toc 9" w:uiPriority="39"/>
-    <w:lsdException w:name="caption" w:uiPriority="35" w:qFormat="1"/>
-    <w:lsdException w:name="Title" w:semiHidden="0" w:uiPriority="10" w:unhideWhenUsed="0" w:qFormat="1"/>
-    <w:lsdException w:name="Default Paragraph Font" w:uiPriority="1"/>
-    <w:lsdException w:name="Subtitle" w:semiHidden="0" w:uiPriority="11" w:unhideWhenUsed="0" w:qFormat="1"/>
-    <w:lsdException w:name="Strong" w:semiHidden="0" w:uiPriority="22" w:unhideWhenUsed="0" w:qFormat="1"/>
-    <w:lsdException w:name="Emphasis" w:semiHidden="0" w:uiPriority="20" w:unhideWhenUsed="0" w:qFormat="1"/>
-    <w:lsdException w:name="Table Grid" w:semiHidden="0" w:uiPriority="59" w:unhideWhenUsed="0"/>
-    <w:lsdException w:name="Placeholder Text" w:unhideWhenUsed="0"/>
-    <w:lsdException w:name="No Spacing" w:semiHidden="0" w:uiPriority="1" w:unhideWhenUsed="0" w:qFormat="1"/>
-    <w:lsdException w:name="Light Shading" w:semiHidden="0" w:uiPriority="60" w:unhideWhenUsed="0"/>
-    <w:lsdException w:name="Light List" w:semiHidden="0" w:uiPriority="61" w:unhideWhenUsed="0"/>
-    <w:lsdException w:name="Light Grid" w:semiHidden="0" w:uiPriority="62" w:unhideWhenUsed="0"/>
-    <w:lsdException w:name="Medium Shading 1" w:semiHidden="0" w:uiPriority="63" w:unhideWhenUsed="0"/>
-    <w:lsdException w:name="Medium Shading 2" w:semiHidden="0" w:uiPriority="64" w:unhideWhenUsed="0"/>
-    <w:lsdException w:name="Medium List 1" w:semiHidden="0" w:uiPriority="65" w:unhideWhenUsed="0"/>
-    <w:lsdException w:name="Medium List 2" w:semiHidden="0" w:uiPriority="66" w:unhideWhenUsed="0"/>
-    <w:lsdException w:name="Medium Grid 1" w:semiHidden="0" w:uiPriority="67" w:unhideWhenUsed="0"/>
-    <w:lsdException w:name="Medium Grid 2" w:semiHidden="0" w:uiPriority="68" w:unhideWhenUsed="0"/>
-    <w:lsdException w:name="Medium Grid 3" w:semiHidden="0" w:uiPriority="69" w:unhideWhenUsed="0"/>
-    <w:lsdException w:name="Dark List" w:semiHidden="0" w:uiPriority="70" w:unhideWhenUsed="0"/>
-    <w:lsdException w:name="Colorful Shading" w:semiHidden="0" w:uiPriority="71" w:unhideWhenUsed="0"/>
-    <w:lsdException w:name="Colorful List" w:semiHidden="0" w:uiPriority="72" w:unhideWhenUsed="0"/>
-    <w:lsdException w:name="Colorful Grid" w:semiHidden="0" w:uiPriority="73" w:unhideWhenUsed="0"/>
-    <w:lsdException w:name="Light Shading Accent 1" w:semiHidden="0" w:uiPriority="60" w:unhideWhenUsed="0"/>
-    <w:lsdException w:name="Light List Accent 1" w:semiHidden="0" w:uiPriority="61" w:unhideWhenUsed="0"/>
-    <w:lsdException w:name="Light Grid Accent 1" w:semiHidden="0" w:uiPriority="62" w:unhideWhenUsed="0"/>
-    <w:lsdException w:name="Medium Shading 1 Accent 1" w:semiHidden="0" w:uiPriority="63" w:unhideWhenUsed="0"/>
-    <w:lsdException w:name="Medium Shading 2 Accent 1" w:semiHidden="0" w:uiPriority="64" w:unhideWhenUsed="0"/>
-    <w:lsdException w:name="Medium List 1 Accent 1" w:semiHidden="0" w:uiPriority="65" w:unhideWhenUsed="0"/>
-    <w:lsdException w:name="Revision" w:unhideWhenUsed="0"/>
-    <w:lsdException w:name="List Paragraph" w:semiHidden="0" w:uiPriority="34" w:unhideWhenUsed="0" w:qFormat="1"/>
-    <w:lsdException w:name="Quote" w:semiHidden="0" w:uiPriority="29" w:unhideWhenUsed="0" w:qFormat="1"/>
-    <w:lsdException w:name="Intense Quote" w:semiHidden="0" w:uiPriority="30" w:unhideWhenUsed="0" w:qFormat="1"/>
-    <w:lsdException w:name="Medium List 2 Accent 1" w:semiHidden="0" w:uiPriority="66" w:unhideWhenUsed="0"/>
-    <w:lsdException w:name="Medium Grid 1 Accent 1" w:semiHidden="0" w:uiPriority="67" w:unhideWhenUsed="0"/>
-    <w:lsdException w:name="Medium Grid 2 Accent 1" w:semiHidden="0" w:uiPriority="68" w:unhideWhenUsed="0"/>
-    <w:lsdException w:name="Medium Grid 3 Accent 1" w:semiHidden="0" w:uiPriority="69" w:unhideWhenUsed="0"/>
-    <w:lsdException w:name="Dark List Accent 1" w:semiHidden="0" w:uiPriority="70" w:unhideWhenUsed="0"/>
-    <w:lsdException w:name="Colorful Shading Accent 1" w:semiHidden="0" w:uiPriority="71" w:unhideWhenUsed="0"/>
-    <w:lsdException w:name="Colorful List Accent 1" w:semiHidden="0" w:uiPriority="72" w:unhideWhenUsed="0"/>
-    <w:lsdException w:name="Colorful Grid Accent 1" w:semiHidden="0" w:uiPriority="73" w:unhideWhenUsed="0"/>
-    <w:lsdException w:name="Light Shading Accent 2" w:semiHidden="0" w:uiPriority="60" w:unhideWhenUsed="0"/>
-    <w:lsdException w:name="Light List Accent 2" w:semiHidden="0" w:uiPriority="61" w:unhideWhenUsed="0"/>
-    <w:lsdException w:name="Light Grid Accent 2" w:semiHidden="0" w:uiPriority="62" w:unhideWhenUsed="0"/>
-    <w:lsdException w:name="Medium Shading 1 Accent 2" w:semiHidden="0" w:uiPriority="63" w:unhideWhenUsed="0"/>
-    <w:lsdException w:name="Medium Shading 2 Accent 2" w:semiHidden="0" w:uiPriority="64" w:unhideWhenUsed="0"/>
-    <w:lsdException w:name="Medium List 1 Accent 2" w:semiHidden="0" w:uiPriority="65" w:unhideWhenUsed="0"/>
-    <w:lsdException w:name="Medium List 2 Accent 2" w:semiHidden="0" w:uiPriority="66" w:unhideWhenUsed="0"/>
-    <w:lsdException w:name="Medium Grid 1 Accent 2" w:semiHidden="0" w:uiPriority="67" w:unhideWhenUsed="0"/>
-    <w:lsdException w:name="Medium Grid 2 Accent 2" w:semiHidden="0" w:uiPriority="68" w:unhideWhenUsed="0"/>
-    <w:lsdException w:name="Medium Grid 3 Accent 2" w:semiHidden="0" w:uiPriority="69" w:unhideWhenUsed="0"/>
-    <w:lsdException w:name="Dark List Accent 2" w:semiHidden="0" w:uiPriority="70" w:unhideWhenUsed="0"/>
-    <w:lsdException w:name="Colorful Shading Accent 2" w:semiHidden="0" w:uiPriority="71" w:unhideWhenUsed="0"/>
-    <w:lsdException w:name="Colorful List Accent 2" w:semiHidden="0" w:uiPriority="72" w:unhideWhenUsed="0"/>
-    <w:lsdException w:name="Colorful Grid Accent 2" w:semiHidden="0" w:uiPriority="73" w:unhideWhenUsed="0"/>
-    <w:lsdException w:name="Light Shading Accent 3" w:semiHidden="0" w:uiPriority="60" w:unhideWhenUsed="0"/>
-    <w:lsdException w:name="Light List Accent 3" w:semiHidden="0" w:uiPriority="61" w:unhideWhenUsed="0"/>
-    <w:lsdException w:name="Light Grid Accent 3" w:semiHidden="0" w:uiPriority="62" w:unhideWhenUsed="0"/>
-    <w:lsdException w:name="Medium Shading 1 Accent 3" w:semiHidden="0" w:uiPriority="63" w:unhideWhenUsed="0"/>
-    <w:lsdException w:name="Medium Shading 2 Accent 3" w:semiHidden="0" w:uiPriority="64" w:unhideWhenUsed="0"/>
-    <w:lsdException w:name="Medium List 1 Accent 3" w:semiHidden="0" w:uiPriority="65" w:unhideWhenUsed="0"/>
-    <w:lsdException w:name="Medium List 2 Accent 3" w:semiHidden="0" w:uiPriority="66" w:unhideWhenUsed="0"/>
-    <w:lsdException w:name="Medium Grid 1 Accent 3" w:semiHidden="0" w:uiPriority="67" w:unhideWhenUsed="0"/>
-    <w:lsdException w:name="Medium Grid 2 Accent 3" w:semiHidden="0" w:uiPriority="68" w:unhideWhenUsed="0"/>
-    <w:lsdException w:name="Medium Grid 3 Accent 3" w:semiHidden="0" w:uiPriority="69" w:unhideWhenUsed="0"/>
-    <w:lsdException w:name="Dark List Accent 3" w:semiHidden="0" w:uiPriority="70" w:unhideWhenUsed="0"/>
-    <w:lsdException w:name="Colorful Shading Accent 3" w:semiHidden="0" w:uiPriority="71" w:unhideWhenUsed="0"/>
-    <w:lsdException w:name="Colorful List Accent 3" w:semiHidden="0" w:uiPriority="72" w:unhideWhenUsed="0"/>
-    <w:lsdException w:name="Colorful Grid Accent 3" w:semiHidden="0" w:uiPriority="73" w:unhideWhenUsed="0"/>
-    <w:lsdException w:name="Light Shading Accent 4" w:semiHidden="0" w:uiPriority="60" w:unhideWhenUsed="0"/>
-    <w:lsdException w:name="Light List Accent 4" w:semiHidden="0" w:uiPriority="61" w:unhideWhenUsed="0"/>
-    <w:lsdException w:name="Light Grid Accent 4" w:semiHidden="0" w:uiPriority="62" w:unhideWhenUsed="0"/>
-    <w:lsdException w:name="Medium Shading 1 Accent 4" w:semiHidden="0" w:uiPriority="63" w:unhideWhenUsed="0"/>
-    <w:lsdException w:name="Medium Shading 2 Accent 4" w:semiHidden="0" w:uiPriority="64" w:unhideWhenUsed="0"/>
-    <w:lsdException w:name="Medium List 1 Accent 4" w:semiHidden="0" w:uiPriority="65" w:unhideWhenUsed="0"/>
-    <w:lsdException w:name="Medium List 2 Accent 4" w:semiHidden="0" w:uiPriority="66" w:unhideWhenUsed="0"/>
-    <w:lsdException w:name="Medium Grid 1 Accent 4" w:semiHidden="0" w:uiPriority="67" w:unhideWhenUsed="0"/>
-    <w:lsdException w:name="Medium Grid 2 Accent 4" w:semiHidden="0" w:uiPriority="68" w:unhideWhenUsed="0"/>
-    <w:lsdException w:name="Medium Grid 3 Accent 4" w:semiHidden="0" w:uiPriority="69" w:unhideWhenUsed="0"/>
-    <w:lsdException w:name="Dark List Accent 4" w:semiHidden="0" w:uiPriority="70" w:unhideWhenUsed="0"/>
-    <w:lsdException w:name="Colorful Shading Accent 4" w:semiHidden="0" w:uiPriority="71" w:unhideWhenUsed="0"/>
-    <w:lsdException w:name="Colorful List Accent 4" w:semiHidden="0" w:uiPriority="72" w:unhideWhenUsed="0"/>
-    <w:lsdException w:name="Colorful Grid Accent 4" w:semiHidden="0" w:uiPriority="73" w:unhideWhenUsed="0"/>
-    <w:lsdException w:name="Light Shading Accent 5" w:semiHidden="0" w:uiPriority="60" w:unhideWhenUsed="0"/>
-    <w:lsdException w:name="Light List Accent 5" w:semiHidden="0" w:uiPriority="61" w:unhideWhenUsed="0"/>
-    <w:lsdException w:name="Light Grid Accent 5" w:semiHidden="0" w:uiPriority="62" w:unhideWhenUsed="0"/>
-    <w:lsdException w:name="Medium Shading 1 Accent 5" w:semiHidden="0" w:uiPriority="63" w:unhideWhenUsed="0"/>
-    <w:lsdException w:name="Medium Shading 2 Accent 5" w:semiHidden="0" w:uiPriority="64" w:unhideWhenUsed="0"/>
-    <w:lsdException w:name="Medium List 1 Accent 5" w:semiHidden="0" w:uiPriority="65" w:unhideWhenUsed="0"/>
-    <w:lsdException w:name="Medium List 2 Accent 5" w:semiHidden="0" w:uiPriority="66" w:unhideWhenUsed="0"/>
-    <w:lsdException w:name="Medium Grid 1 Accent 5" w:semiHidden="0" w:uiPriority="67" w:unhideWhenUsed="0"/>
-    <w:lsdException w:name="Medium Grid 2 Accent 5" w:semiHidden="0" w:uiPriority="68" w:unhideWhenUsed="0"/>
-    <w:lsdException w:name="Medium Grid 3 Accent 5" w:semiHidden="0" w:uiPriority="69" w:unhideWhenUsed="0"/>
-    <w:lsdException w:name="Dark List Accent 5" w:semiHidden="0" w:uiPriority="70" w:unhideWhenUsed="0"/>
-    <w:lsdException w:name="Colorful Shading Accent 5" w:semiHidden="0" w:uiPriority="71" w:unhideWhenUsed="0"/>
-    <w:lsdException w:name="Colorful List Accent 5" w:semiHidden="0" w:uiPriority="72" w:unhideWhenUsed="0"/>
-    <w:lsdException w:name="Colorful Grid Accent 5" w:semiHidden="0" w:uiPriority="73" w:unhideWhenUsed="0"/>
-    <w:lsdException w:name="Light Shading Accent 6" w:semiHidden="0" w:uiPriority="60" w:unhideWhenUsed="0"/>
-    <w:lsdException w:name="Light List Accent 6" w:semiHidden="0" w:uiPriority="61" w:unhideWhenUsed="0"/>
-    <w:lsdException w:name="Light Grid Accent 6" w:semiHidden="0" w:uiPriority="62" w:unhideWhenUsed="0"/>
-    <w:lsdException w:name="Medium Shading 1 Accent 6" w:semiHidden="0" w:uiPriority="63" w:unhideWhenUsed="0"/>
-    <w:lsdException w:name="Medium Shading 2 Accent 6" w:semiHidden="0" w:uiPriority="64" w:unhideWhenUsed="0"/>
-    <w:lsdException w:name="Medium List 1 Accent 6" w:semiHidden="0" w:uiPriority="65" w:unhideWhenUsed="0"/>
-    <w:lsdException w:name="Medium List 2 Accent 6" w:semiHidden="0" w:uiPriority="66" w:unhideWhenUsed="0"/>
-    <w:lsdException w:name="Medium Grid 1 Accent 6" w:semiHidden="0" w:uiPriority="67" w:unhideWhenUsed="0"/>
-    <w:lsdException w:name="Medium Grid 2 Accent 6" w:semiHidden="0" w:uiPriority="68" w:unhideWhenUsed="0"/>
-    <w:lsdException w:name="Medium Grid 3 Accent 6" w:semiHidden="0" w:uiPriority="69" w:unhideWhenUsed="0"/>
-    <w:lsdException w:name="Dark List Accent 6" w:semiHidden="0" w:uiPriority="70" w:unhideWhenUsed="0"/>
-    <w:lsdException w:name="Colorful Shading Accent 6" w:semiHidden="0" w:uiPriority="71" w:unhideWhenUsed="0"/>
-    <w:lsdException w:name="Colorful List Accent 6" w:semiHidden="0" w:uiPriority="72" w:unhideWhenUsed="0"/>
-    <w:lsdException w:name="Colorful Grid Accent 6" w:semiHidden="0" w:uiPriority="73" w:unhideWhenUsed="0"/>
-    <w:lsdException w:name="Subtle Emphasis" w:semiHidden="0" w:uiPriority="19" w:unhideWhenUsed="0" w:qFormat="1"/>
-    <w:lsdException w:name="Intense Emphasis" w:semiHidden="0" w:uiPriority="21" w:unhideWhenUsed="0" w:qFormat="1"/>
-    <w:lsdException w:name="Subtle Reference" w:semiHidden="0" w:uiPriority="31" w:unhideWhenUsed="0" w:qFormat="1"/>
-    <w:lsdException w:name="Intense Reference" w:semiHidden="0" w:uiPriority="32" w:unhideWhenUsed="0" w:qFormat="1"/>
-    <w:lsdException w:name="Book Title" w:semiHidden="0" w:uiPriority="33" w:unhideWhenUsed="0" w:qFormat="1"/>
-    <w:lsdException w:name="Bibliography" w:uiPriority="37"/>
-    <w:lsdException w:name="TOC Heading" w:uiPriority="39" w:qFormat="1"/>
+  <w:latentStyles w:defLockedState="0" w:defUIPriority="99" w:defSemiHidden="0" w:defUnhideWhenUsed="0" w:defQFormat="0" w:count="371">
+    <w:lsdException w:name="Normal" w:uiPriority="0" w:qFormat="1"/>
+    <w:lsdException w:name="heading 1" w:uiPriority="9" w:qFormat="1"/>
+    <w:lsdException w:name="heading 2" w:semiHidden="1" w:uiPriority="9" w:unhideWhenUsed="1" w:qFormat="1"/>
+    <w:lsdException w:name="heading 3" w:semiHidden="1" w:uiPriority="9" w:unhideWhenUsed="1" w:qFormat="1"/>
+    <w:lsdException w:name="heading 4" w:semiHidden="1" w:uiPriority="9" w:unhideWhenUsed="1" w:qFormat="1"/>
+    <w:lsdException w:name="heading 5" w:semiHidden="1" w:uiPriority="9" w:unhideWhenUsed="1" w:qFormat="1"/>
+    <w:lsdException w:name="heading 6" w:semiHidden="1" w:uiPriority="9" w:unhideWhenUsed="1" w:qFormat="1"/>
+    <w:lsdException w:name="heading 7" w:semiHidden="1" w:uiPriority="9" w:unhideWhenUsed="1" w:qFormat="1"/>
+    <w:lsdException w:name="heading 8" w:semiHidden="1" w:uiPriority="9" w:unhideWhenUsed="1" w:qFormat="1"/>
+    <w:lsdException w:name="heading 9" w:semiHidden="1" w:uiPriority="9" w:unhideWhenUsed="1" w:qFormat="1"/>
+    <w:lsdException w:name="index 1" w:semiHidden="1" w:unhideWhenUsed="1"/>
+    <w:lsdException w:name="index 2" w:semiHidden="1" w:unhideWhenUsed="1"/>
+    <w:lsdException w:name="index 3" w:semiHidden="1" w:unhideWhenUsed="1"/>
+    <w:lsdException w:name="index 4" w:semiHidden="1" w:unhideWhenUsed="1"/>
+    <w:lsdException w:name="index 5" w:semiHidden="1" w:unhideWhenUsed="1"/>
+    <w:lsdException w:name="index 6" w:semiHidden="1" w:unhideWhenUsed="1"/>
+    <w:lsdException w:name="index 7" w:semiHidden="1" w:unhideWhenUsed="1"/>
+    <w:lsdException w:name="index 8" w:semiHidden="1" w:unhideWhenUsed="1"/>
+    <w:lsdException w:name="index 9" w:semiHidden="1" w:unhideWhenUsed="1"/>
+    <w:lsdException w:name="toc 1" w:semiHidden="1" w:uiPriority="39" w:unhideWhenUsed="1"/>
+    <w:lsdException w:name="toc 2" w:semiHidden="1" w:uiPriority="39" w:unhideWhenUsed="1"/>
+    <w:lsdException w:name="toc 3" w:semiHidden="1" w:uiPriority="39" w:unhideWhenUsed="1"/>
+    <w:lsdException w:name="toc 4" w:semiHidden="1" w:uiPriority="39" w:unhideWhenUsed="1"/>
+    <w:lsdException w:name="toc 5" w:semiHidden="1" w:uiPriority="39" w:unhideWhenUsed="1"/>
+    <w:lsdException w:name="toc 6" w:semiHidden="1" w:uiPriority="39" w:unhideWhenUsed="1"/>
+    <w:lsdException w:name="toc 7" w:semiHidden="1" w:uiPriority="39" w:unhideWhenUsed="1"/>
+    <w:lsdException w:name="toc 8" w:semiHidden="1" w:uiPriority="39" w:unhideWhenUsed="1"/>
+    <w:lsdException w:name="toc 9" w:semiHidden="1" w:uiPriority="39" w:unhideWhenUsed="1"/>
+    <w:lsdException w:name="Normal Indent" w:semiHidden="1" w:unhideWhenUsed="1"/>
+    <w:lsdException w:name="footnote text" w:semiHidden="1" w:unhideWhenUsed="1"/>
+    <w:lsdException w:name="annotation text" w:semiHidden="1" w:unhideWhenUsed="1"/>
+    <w:lsdException w:name="header" w:semiHidden="1" w:unhideWhenUsed="1"/>
+    <w:lsdException w:name="footer" w:semiHidden="1" w:unhideWhenUsed="1"/>
+    <w:lsdException w:name="index heading" w:semiHidden="1" w:unhideWhenUsed="1"/>
+    <w:lsdException w:name="caption" w:semiHidden="1" w:uiPriority="35" w:unhideWhenUsed="1" w:qFormat="1"/>
+    <w:lsdException w:name="table of figures" w:semiHidden="1" w:unhideWhenUsed="1"/>
+    <w:lsdException w:name="envelope address" w:semiHidden="1" w:unhideWhenUsed="1"/>
+    <w:lsdException w:name="envelope return" w:semiHidden="1" w:unhideWhenUsed="1"/>
+    <w:lsdException w:name="footnote reference" w:semiHidden="1" w:unhideWhenUsed="1"/>
+    <w:lsdException w:name="annotation reference" w:semiHidden="1" w:unhideWhenUsed="1"/>
+    <w:lsdException w:name="line number" w:semiHidden="1" w:unhideWhenUsed="1"/>
+    <w:lsdException w:name="page number" w:semiHidden="1" w:unhideWhenUsed="1"/>
+    <w:lsdException w:name="endnote reference" w:semiHidden="1" w:unhideWhenUsed="1"/>
+    <w:lsdException w:name="endnote text" w:semiHidden="1" w:unhideWhenUsed="1"/>
+    <w:lsdException w:name="table of authorities" w:semiHidden="1" w:unhideWhenUsed="1"/>
+    <w:lsdException w:name="macro" w:semiHidden="1" w:unhideWhenUsed="1"/>
+    <w:lsdException w:name="toa heading" w:semiHidden="1" w:unhideWhenUsed="1"/>
+    <w:lsdException w:name="List" w:semiHidden="1" w:unhideWhenUsed="1"/>
+    <w:lsdException w:name="List Bullet" w:semiHidden="1" w:unhideWhenUsed="1"/>
+    <w:lsdException w:name="List Number" w:semiHidden="1" w:unhideWhenUsed="1"/>
+    <w:lsdException w:name="List 2" w:semiHidden="1" w:unhideWhenUsed="1"/>
+    <w:lsdException w:name="List 3" w:semiHidden="1" w:unhideWhenUsed="1"/>
+    <w:lsdException w:name="List 4" w:semiHidden="1" w:unhideWhenUsed="1"/>
+    <w:lsdException w:name="List 5" w:semiHidden="1" w:unhideWhenUsed="1"/>
+    <w:lsdException w:name="List Bullet 2" w:semiHidden="1" w:unhideWhenUsed="1"/>
+    <w:lsdException w:name="List Bullet 3" w:semiHidden="1" w:unhideWhenUsed="1"/>
+    <w:lsdException w:name="List Bullet 4" w:semiHidden="1" w:unhideWhenUsed="1"/>
+    <w:lsdException w:name="List Bullet 5" w:semiHidden="1" w:unhideWhenUsed="1"/>
+    <w:lsdException w:name="List Number 2" w:semiHidden="1" w:unhideWhenUsed="1"/>
+    <w:lsdException w:name="List Number 3" w:semiHidden="1" w:unhideWhenUsed="1"/>
+    <w:lsdException w:name="List Number 4" w:semiHidden="1" w:unhideWhenUsed="1"/>
+    <w:lsdException w:name="List Number 5" w:semiHidden="1" w:unhideWhenUsed="1"/>
+    <w:lsdException w:name="Title" w:uiPriority="10" w:qFormat="1"/>
+    <w:lsdException w:name="Closing" w:semiHidden="1" w:unhideWhenUsed="1"/>
+    <w:lsdException w:name="Signature" w:semiHidden="1" w:unhideWhenUsed="1"/>
+    <w:lsdException w:name="Default Paragraph Font" w:semiHidden="1" w:uiPriority="1" w:unhideWhenUsed="1"/>
+    <w:lsdException w:name="Body Text" w:semiHidden="1" w:unhideWhenUsed="1"/>
+    <w:lsdException w:name="Body Text Indent" w:semiHidden="1" w:unhideWhenUsed="1"/>
+    <w:lsdException w:name="List Continue" w:semiHidden="1" w:unhideWhenUsed="1"/>
+    <w:lsdException w:name="List Continue 2" w:semiHidden="1" w:unhideWhenUsed="1"/>
+    <w:lsdException w:name="List Continue 3" w:semiHidden="1" w:unhideWhenUsed="1"/>
+    <w:lsdException w:name="List Continue 4" w:semiHidden="1" w:unhideWhenUsed="1"/>
+    <w:lsdException w:name="List Continue 5" w:semiHidden="1" w:unhideWhenUsed="1"/>
+    <w:lsdException w:name="Message Header" w:semiHidden="1" w:unhideWhenUsed="1"/>
+    <w:lsdException w:name="Subtitle" w:uiPriority="11" w:qFormat="1"/>
+    <w:lsdException w:name="Salutation" w:semiHidden="1" w:unhideWhenUsed="1"/>
+    <w:lsdException w:name="Date" w:semiHidden="1" w:unhideWhenUsed="1"/>
+    <w:lsdException w:name="Body Text First Indent" w:semiHidden="1" w:unhideWhenUsed="1"/>
+    <w:lsdException w:name="Body Text First Indent 2" w:semiHidden="1" w:unhideWhenUsed="1"/>
+    <w:lsdException w:name="Note Heading" w:semiHidden="1" w:unhideWhenUsed="1"/>
+    <w:lsdException w:name="Body Text 2" w:semiHidden="1" w:unhideWhenUsed="1"/>
+    <w:lsdException w:name="Body Text 3" w:semiHidden="1" w:unhideWhenUsed="1"/>
+    <w:lsdException w:name="Body Text Indent 2" w:semiHidden="1" w:unhideWhenUsed="1"/>
+    <w:lsdException w:name="Body Text Indent 3" w:semiHidden="1" w:unhideWhenUsed="1"/>
+    <w:lsdException w:name="Block Text" w:semiHidden="1" w:unhideWhenUsed="1"/>
+    <w:lsdException w:name="Hyperlink" w:semiHidden="1" w:unhideWhenUsed="1"/>
+    <w:lsdException w:name="FollowedHyperlink" w:semiHidden="1" w:unhideWhenUsed="1"/>
+    <w:lsdException w:name="Strong" w:uiPriority="22" w:qFormat="1"/>
+    <w:lsdException w:name="Emphasis" w:uiPriority="20" w:qFormat="1"/>
+    <w:lsdException w:name="Document Map" w:semiHidden="1" w:unhideWhenUsed="1"/>
+    <w:lsdException w:name="Plain Text" w:semiHidden="1" w:unhideWhenUsed="1"/>
+    <w:lsdException w:name="E-mail Signature" w:semiHidden="1" w:unhideWhenUsed="1"/>
+    <w:lsdException w:name="HTML Top of Form" w:semiHidden="1" w:unhideWhenUsed="1"/>
+    <w:lsdException w:name="HTML Bottom of Form" w:semiHidden="1" w:unhideWhenUsed="1"/>
+    <w:lsdException w:name="Normal (Web)" w:semiHidden="1" w:unhideWhenUsed="1"/>
+    <w:lsdException w:name="HTML Acronym" w:semiHidden="1" w:unhideWhenUsed="1"/>
+    <w:lsdException w:name="HTML Address" w:semiHidden="1" w:unhideWhenUsed="1"/>
+    <w:lsdException w:name="HTML Cite" w:semiHidden="1" w:unhideWhenUsed="1"/>
+    <w:lsdException w:name="HTML Code" w:semiHidden="1" w:unhideWhenUsed="1"/>
+    <w:lsdException w:name="HTML Definition" w:semiHidden="1" w:unhideWhenUsed="1"/>
+    <w:lsdException w:name="HTML Keyboard" w:semiHidden="1" w:unhideWhenUsed="1"/>
+    <w:lsdException w:name="HTML Preformatted" w:semiHidden="1" w:unhideWhenUsed="1"/>
+    <w:lsdException w:name="HTML Sample" w:semiHidden="1" w:unhideWhenUsed="1"/>
+    <w:lsdException w:name="HTML Typewriter" w:semiHidden="1" w:unhideWhenUsed="1"/>
+    <w:lsdException w:name="HTML Variable" w:semiHidden="1" w:unhideWhenUsed="1"/>
+    <w:lsdException w:name="Normal Table" w:semiHidden="1" w:unhideWhenUsed="1"/>
+    <w:lsdException w:name="annotation subject" w:semiHidden="1" w:unhideWhenUsed="1"/>
+    <w:lsdException w:name="No List" w:semiHidden="1" w:unhideWhenUsed="1"/>
+    <w:lsdException w:name="Outline List 1" w:semiHidden="1" w:unhideWhenUsed="1"/>
+    <w:lsdException w:name="Outline List 2" w:semiHidden="1" w:unhideWhenUsed="1"/>
+    <w:lsdException w:name="Outline List 3" w:semiHidden="1" w:unhideWhenUsed="1"/>
+    <w:lsdException w:name="Table Simple 1" w:semiHidden="1" w:unhideWhenUsed="1"/>
+    <w:lsdException w:name="Table Simple 2" w:semiHidden="1" w:unhideWhenUsed="1"/>
+    <w:lsdException w:name="Table Simple 3" w:semiHidden="1" w:unhideWhenUsed="1"/>
+    <w:lsdException w:name="Table Classic 1" w:semiHidden="1" w:unhideWhenUsed="1"/>
+    <w:lsdException w:name="Table Classic 2" w:semiHidden="1" w:unhideWhenUsed="1"/>
+    <w:lsdException w:name="Table Classic 3" w:semiHidden="1" w:unhideWhenUsed="1"/>
+    <w:lsdException w:name="Table Classic 4" w:semiHidden="1" w:unhideWhenUsed="1"/>
+    <w:lsdException w:name="Table Colorful 1" w:semiHidden="1" w:unhideWhenUsed="1"/>
+    <w:lsdException w:name="Table Colorful 2" w:semiHidden="1" w:unhideWhenUsed="1"/>
+    <w:lsdException w:name="Table Colorful 3" w:semiHidden="1" w:unhideWhenUsed="1"/>
+    <w:lsdException w:name="Table Columns 1" w:semiHidden="1" w:unhideWhenUsed="1"/>
+    <w:lsdException w:name="Table Columns 2" w:semiHidden="1" w:unhideWhenUsed="1"/>
+    <w:lsdException w:name="Table Columns 3" w:semiHidden="1" w:unhideWhenUsed="1"/>
+    <w:lsdException w:name="Table Columns 4" w:semiHidden="1" w:unhideWhenUsed="1"/>
+    <w:lsdException w:name="Table Columns 5" w:semiHidden="1" w:unhideWhenUsed="1"/>
+    <w:lsdException w:name="Table Grid 1" w:semiHidden="1" w:unhideWhenUsed="1"/>
+    <w:lsdException w:name="Table Grid 2" w:semiHidden="1" w:unhideWhenUsed="1"/>
+    <w:lsdException w:name="Table Grid 3" w:semiHidden="1" w:unhideWhenUsed="1"/>
+    <w:lsdException w:name="Table Grid 4" w:semiHidden="1" w:unhideWhenUsed="1"/>
+    <w:lsdException w:name="Table Grid 5" w:semiHidden="1" w:unhideWhenUsed="1"/>
+    <w:lsdException w:name="Table Grid 6" w:semiHidden="1" w:unhideWhenUsed="1"/>
+    <w:lsdException w:name="Table Grid 7" w:semiHidden="1" w:unhideWhenUsed="1"/>
+    <w:lsdException w:name="Table Grid 8" w:semiHidden="1" w:unhideWhenUsed="1"/>
+    <w:lsdException w:name="Table List 1" w:semiHidden="1" w:unhideWhenUsed="1"/>
+    <w:lsdException w:name="Table List 2" w:semiHidden="1" w:unhideWhenUsed="1"/>
+    <w:lsdException w:name="Table List 3" w:semiHidden="1" w:unhideWhenUsed="1"/>
+    <w:lsdException w:name="Table List 4" w:semiHidden="1" w:unhideWhenUsed="1"/>
+    <w:lsdException w:name="Table List 5" w:semiHidden="1" w:unhideWhenUsed="1"/>
+    <w:lsdException w:name="Table List 6" w:semiHidden="1" w:unhideWhenUsed="1"/>
+    <w:lsdException w:name="Table List 7" w:semiHidden="1" w:unhideWhenUsed="1"/>
+    <w:lsdException w:name="Table List 8" w:semiHidden="1" w:unhideWhenUsed="1"/>
+    <w:lsdException w:name="Table 3D effects 1" w:semiHidden="1" w:unhideWhenUsed="1"/>
+    <w:lsdException w:name="Table 3D effects 2" w:semiHidden="1" w:unhideWhenUsed="1"/>
+    <w:lsdException w:name="Table 3D effects 3" w:semiHidden="1" w:unhideWhenUsed="1"/>
+    <w:lsdException w:name="Table Contemporary" w:semiHidden="1" w:unhideWhenUsed="1"/>
+    <w:lsdException w:name="Table Elegant" w:semiHidden="1" w:unhideWhenUsed="1"/>
+    <w:lsdException w:name="Table Professional" w:semiHidden="1" w:unhideWhenUsed="1"/>
+    <w:lsdException w:name="Table Subtle 1" w:semiHidden="1" w:unhideWhenUsed="1"/>
+    <w:lsdException w:name="Table Subtle 2" w:semiHidden="1" w:unhideWhenUsed="1"/>
+    <w:lsdException w:name="Table Web 1" w:semiHidden="1" w:unhideWhenUsed="1"/>
+    <w:lsdException w:name="Table Web 2" w:semiHidden="1" w:unhideWhenUsed="1"/>
+    <w:lsdException w:name="Table Web 3" w:semiHidden="1" w:unhideWhenUsed="1"/>
+    <w:lsdException w:name="Balloon Text" w:semiHidden="1" w:unhideWhenUsed="1"/>
+    <w:lsdException w:name="Table Grid" w:uiPriority="59"/>
+    <w:lsdException w:name="Table Theme" w:semiHidden="1" w:unhideWhenUsed="1"/>
+    <w:lsdException w:name="Placeholder Text" w:semiHidden="1"/>
+    <w:lsdException w:name="No Spacing" w:uiPriority="1" w:qFormat="1"/>
+    <w:lsdException w:name="Light Shading" w:uiPriority="60"/>
+    <w:lsdException w:name="Light List" w:uiPriority="61"/>
+    <w:lsdException w:name="Light Grid" w:uiPriority="62"/>
+    <w:lsdException w:name="Medium Shading 1" w:uiPriority="63"/>
+    <w:lsdException w:name="Medium Shading 2" w:uiPriority="64"/>
+    <w:lsdException w:name="Medium List 1" w:uiPriority="65"/>
+    <w:lsdException w:name="Medium List 2" w:uiPriority="66"/>
+    <w:lsdException w:name="Medium Grid 1" w:uiPriority="67"/>
+    <w:lsdException w:name="Medium Grid 2" w:uiPriority="68"/>
+    <w:lsdException w:name="Medium Grid 3" w:uiPriority="69"/>
+    <w:lsdException w:name="Dark List" w:uiPriority="70"/>
+    <w:lsdException w:name="Colorful Shading" w:uiPriority="71"/>
+    <w:lsdException w:name="Colorful List" w:uiPriority="72"/>
+    <w:lsdException w:name="Colorful Grid" w:uiPriority="73"/>
+    <w:lsdException w:name="Light Shading Accent 1" w:uiPriority="60"/>
+    <w:lsdException w:name="Light List Accent 1" w:uiPriority="61"/>
+    <w:lsdException w:name="Light Grid Accent 1" w:uiPriority="62"/>
+    <w:lsdException w:name="Medium Shading 1 Accent 1" w:uiPriority="63"/>
+    <w:lsdException w:name="Medium Shading 2 Accent 1" w:uiPriority="64"/>
+    <w:lsdException w:name="Medium List 1 Accent 1" w:uiPriority="65"/>
+    <w:lsdException w:name="Revision" w:semiHidden="1"/>
+    <w:lsdException w:name="List Paragraph" w:uiPriority="34" w:qFormat="1"/>
+    <w:lsdException w:name="Quote" w:uiPriority="29" w:qFormat="1"/>
+    <w:lsdException w:name="Intense Quote" w:uiPriority="30" w:qFormat="1"/>
+    <w:lsdException w:name="Medium List 2 Accent 1" w:uiPriority="66"/>
+    <w:lsdException w:name="Medium Grid 1 Accent 1" w:uiPriority="67"/>
+    <w:lsdException w:name="Medium Grid 2 Accent 1" w:uiPriority="68"/>
+    <w:lsdException w:name="Medium Grid 3 Accent 1" w:uiPriority="69"/>
+    <w:lsdException w:name="Dark List Accent 1" w:uiPriority="70"/>
+    <w:lsdException w:name="Colorful Shading Accent 1" w:uiPriority="71"/>
+    <w:lsdException w:name="Colorful List Accent 1" w:uiPriority="72"/>
+    <w:lsdException w:name="Colorful Grid Accent 1" w:uiPriority="73"/>
+    <w:lsdException w:name="Light Shading Accent 2" w:uiPriority="60"/>
+    <w:lsdException w:name="Light List Accent 2" w:uiPriority="61"/>
+    <w:lsdException w:name="Light Grid Accent 2" w:uiPriority="62"/>
+    <w:lsdException w:name="Medium Shading 1 Accent 2" w:uiPriority="63"/>
+    <w:lsdException w:name="Medium Shading 2 Accent 2" w:uiPriority="64"/>
+    <w:lsdException w:name="Medium List 1 Accent 2" w:uiPriority="65"/>
+    <w:lsdException w:name="Medium List 2 Accent 2" w:uiPriority="66"/>
+    <w:lsdException w:name="Medium Grid 1 Accent 2" w:uiPriority="67"/>
+    <w:lsdException w:name="Medium Grid 2 Accent 2" w:uiPriority="68"/>
+    <w:lsdException w:name="Medium Grid 3 Accent 2" w:uiPriority="69"/>
+    <w:lsdException w:name="Dark List Accent 2" w:uiPriority="70"/>
+    <w:lsdException w:name="Colorful Shading Accent 2" w:uiPriority="71"/>
+    <w:lsdException w:name="Colorful List Accent 2" w:uiPriority="72"/>
+    <w:lsdException w:name="Colorful Grid Accent 2" w:uiPriority="73"/>
+    <w:lsdException w:name="Light Shading Accent 3" w:uiPriority="60"/>
+    <w:lsdException w:name="Light List Accent 3" w:uiPriority="61"/>
+    <w:lsdException w:name="Light Grid Accent 3" w:uiPriority="62"/>
+    <w:lsdException w:name="Medium Shading 1 Accent 3" w:uiPriority="63"/>
+    <w:lsdException w:name="Medium Shading 2 Accent 3" w:uiPriority="64"/>
+    <w:lsdException w:name="Medium List 1 Accent 3" w:uiPriority="65"/>
+    <w:lsdException w:name="Medium List 2 Accent 3" w:uiPriority="66"/>
+    <w:lsdException w:name="Medium Grid 1 Accent 3" w:uiPriority="67"/>
+    <w:lsdException w:name="Medium Grid 2 Accent 3" w:uiPriority="68"/>
+    <w:lsdException w:name="Medium Grid 3 Accent 3" w:uiPriority="69"/>
+    <w:lsdException w:name="Dark List Accent 3" w:uiPriority="70"/>
+    <w:lsdException w:name="Colorful Shading Accent 3" w:uiPriority="71"/>
+    <w:lsdException w:name="Colorful List Accent 3" w:uiPriority="72"/>
+    <w:lsdException w:name="Colorful Grid Accent 3" w:uiPriority="73"/>
+    <w:lsdException w:name="Light Shading Accent 4" w:uiPriority="60"/>
+    <w:lsdException w:name="Light List Accent 4" w:uiPriority="61"/>
+    <w:lsdException w:name="Light Grid Accent 4" w:uiPriority="62"/>
+    <w:lsdException w:name="Medium Shading 1 Accent 4" w:uiPriority="63"/>
+    <w:lsdException w:name="Medium Shading 2 Accent 4" w:uiPriority="64"/>
+    <w:lsdException w:name="Medium List 1 Accent 4" w:uiPriority="65"/>
+    <w:lsdException w:name="Medium List 2 Accent 4" w:uiPriority="66"/>
+    <w:lsdException w:name="Medium Grid 1 Accent 4" w:uiPriority="67"/>
+    <w:lsdException w:name="Medium Grid 2 Accent 4" w:uiPriority="68"/>
+    <w:lsdException w:name="Medium Grid 3 Accent 4" w:uiPriority="69"/>
+    <w:lsdException w:name="Dark List Accent 4" w:uiPriority="70"/>
+    <w:lsdException w:name="Colorful Shading Accent 4" w:uiPriority="71"/>
+    <w:lsdException w:name="Colorful List Accent 4" w:uiPriority="72"/>
+    <w:lsdException w:name="Colorful Grid Accent 4" w:uiPriority="73"/>
+    <w:lsdException w:name="Light Shading Accent 5" w:uiPriority="60"/>
+    <w:lsdException w:name="Light List Accent 5" w:uiPriority="61"/>
+    <w:lsdException w:name="Light Grid Accent 5" w:uiPriority="62"/>
+    <w:lsdException w:name="Medium Shading 1 Accent 5" w:uiPriority="63"/>
+    <w:lsdException w:name="Medium Shading 2 Accent 5" w:uiPriority="64"/>
+    <w:lsdException w:name="Medium List 1 Accent 5" w:uiPriority="65"/>
+    <w:lsdException w:name="Medium List 2 Accent 5" w:uiPriority="66"/>
+    <w:lsdException w:name="Medium Grid 1 Accent 5" w:uiPriority="67"/>
+    <w:lsdException w:name="Medium Grid 2 Accent 5" w:uiPriority="68"/>
+    <w:lsdException w:name="Medium Grid 3 Accent 5" w:uiPriority="69"/>
+    <w:lsdException w:name="Dark List Accent 5" w:uiPriority="70"/>
+    <w:lsdException w:name="Colorful Shading Accent 5" w:uiPriority="71"/>
+    <w:lsdException w:name="Colorful List Accent 5" w:uiPriority="72"/>
+    <w:lsdException w:name="Colorful Grid Accent 5" w:uiPriority="73"/>
+    <w:lsdException w:name="Light Shading Accent 6" w:uiPriority="60"/>
+    <w:lsdException w:name="Light List Accent 6" w:uiPriority="61"/>
+    <w:lsdException w:name="Light Grid Accent 6" w:uiPriority="62"/>
+    <w:lsdException w:name="Medium Shading 1 Accent 6" w:uiPriority="63"/>
+    <w:lsdException w:name="Medium Shading 2 Accent 6" w:uiPriority="64"/>
+    <w:lsdException w:name="Medium List 1 Accent 6" w:uiPriority="65"/>
+    <w:lsdException w:name="Medium List 2 Accent 6" w:uiPriority="66"/>
+    <w:lsdException w:name="Medium Grid 1 Accent 6" w:uiPriority="67"/>
+    <w:lsdException w:name="Medium Grid 2 Accent 6" w:uiPriority="68"/>
+    <w:lsdException w:name="Medium Grid 3 Accent 6" w:uiPriority="69"/>
+    <w:lsdException w:name="Dark List Accent 6" w:uiPriority="70"/>
+    <w:lsdException w:name="Colorful Shading Accent 6" w:uiPriority="71"/>
+    <w:lsdException w:name="Colorful List Accent 6" w:uiPriority="72"/>
+    <w:lsdException w:name="Colorful Grid Accent 6" w:uiPriority="73"/>
+    <w:lsdException w:name="Subtle Emphasis" w:uiPriority="19" w:qFormat="1"/>
+    <w:lsdException w:name="Intense Emphasis" w:uiPriority="21" w:qFormat="1"/>
+    <w:lsdException w:name="Subtle Reference" w:uiPriority="31" w:qFormat="1"/>
+    <w:lsdException w:name="Intense Reference" w:uiPriority="32" w:qFormat="1"/>
+    <w:lsdException w:name="Book Title" w:uiPriority="33" w:qFormat="1"/>
+    <w:lsdException w:name="Bibliography" w:semiHidden="1" w:uiPriority="37" w:unhideWhenUsed="1"/>
+    <w:lsdException w:name="TOC Heading" w:semiHidden="1" w:uiPriority="39" w:unhideWhenUsed="1" w:qFormat="1"/>
+    <w:lsdException w:name="Plain Table 1" w:uiPriority="41"/>
+    <w:lsdException w:name="Plain Table 2" w:uiPriority="42"/>
+    <w:lsdException w:name="Plain Table 3" w:uiPriority="43"/>
+    <w:lsdException w:name="Plain Table 4" w:uiPriority="44"/>
+    <w:lsdException w:name="Plain Table 5" w:uiPriority="45"/>
+    <w:lsdException w:name="Grid Table Light" w:uiPriority="40"/>
+    <w:lsdException w:name="Grid Table 1 Light" w:uiPriority="46"/>
+    <w:lsdException w:name="Grid Table 2" w:uiPriority="47"/>
+    <w:lsdException w:name="Grid Table 3" w:uiPriority="48"/>
+    <w:lsdException w:name="Grid Table 4" w:uiPriority="49"/>
+    <w:lsdException w:name="Grid Table 5 Dark" w:uiPriority="50"/>
+    <w:lsdException w:name="Grid Table 6 Colorful" w:uiPriority="51"/>
+    <w:lsdException w:name="Grid Table 7 Colorful" w:uiPriority="52"/>
+    <w:lsdException w:name="Grid Table 1 Light Accent 1" w:uiPriority="46"/>
+    <w:lsdException w:name="Grid Table 2 Accent 1" w:uiPriority="47"/>
+    <w:lsdException w:name="Grid Table 3 Accent 1" w:uiPriority="48"/>
+    <w:lsdException w:name="Grid Table 4 Accent 1" w:uiPriority="49"/>
+    <w:lsdException w:name="Grid Table 5 Dark Accent 1" w:uiPriority="50"/>
+    <w:lsdException w:name="Grid Table 6 Colorful Accent 1" w:uiPriority="51"/>
+    <w:lsdException w:name="Grid Table 7 Colorful Accent 1" w:uiPriority="52"/>
+    <w:lsdException w:name="Grid Table 1 Light Accent 2" w:uiPriority="46"/>
+    <w:lsdException w:name="Grid Table 2 Accent 2" w:uiPriority="47"/>
+    <w:lsdException w:name="Grid Table 3 Accent 2" w:uiPriority="48"/>
+    <w:lsdException w:name="Grid Table 4 Accent 2" w:uiPriority="49"/>
+    <w:lsdException w:name="Grid Table 5 Dark Accent 2" w:uiPriority="50"/>
+    <w:lsdException w:name="Grid Table 6 Colorful Accent 2" w:uiPriority="51"/>
+    <w:lsdException w:name="Grid Table 7 Colorful Accent 2" w:uiPriority="52"/>
+    <w:lsdException w:name="Grid Table 1 Light Accent 3" w:uiPriority="46"/>
+    <w:lsdException w:name="Grid Table 2 Accent 3" w:uiPriority="47"/>
+    <w:lsdException w:name="Grid Table 3 Accent 3" w:uiPriority="48"/>
+    <w:lsdException w:name="Grid Table 4 Accent 3" w:uiPriority="49"/>
+    <w:lsdException w:name="Grid Table 5 Dark Accent 3" w:uiPriority="50"/>
+    <w:lsdException w:name="Grid Table 6 Colorful Accent 3" w:uiPriority="51"/>
+    <w:lsdException w:name="Grid Table 7 Colorful Accent 3" w:uiPriority="52"/>
+    <w:lsdException w:name="Grid Table 1 Light Accent 4" w:uiPriority="46"/>
+    <w:lsdException w:name="Grid Table 2 Accent 4" w:uiPriority="47"/>
+    <w:lsdException w:name="Grid Table 3 Accent 4" w:uiPriority="48"/>
+    <w:lsdException w:name="Grid Table 4 Accent 4" w:uiPriority="49"/>
+    <w:lsdException w:name="Grid Table 5 Dark Accent 4" w:uiPriority="50"/>
+    <w:lsdException w:name="Grid Table 6 Colorful Accent 4" w:uiPriority="51"/>
+    <w:lsdException w:name="Grid Table 7 Colorful Accent 4" w:uiPriority="52"/>
+    <w:lsdException w:name="Grid Table 1 Light Accent 5" w:uiPriority="46"/>
+    <w:lsdException w:name="Grid Table 2 Accent 5" w:uiPriority="47"/>
+    <w:lsdException w:name="Grid Table 3 Accent 5" w:uiPriority="48"/>
+    <w:lsdException w:name="Grid Table 4 Accent 5" w:uiPriority="49"/>
+    <w:lsdException w:name="Grid Table 5 Dark Accent 5" w:uiPriority="50"/>
+    <w:lsdException w:name="Grid Table 6 Colorful Accent 5" w:uiPriority="51"/>
+    <w:lsdException w:name="Grid Table 7 Colorful Accent 5" w:uiPriority="52"/>
+    <w:lsdException w:name="Grid Table 1 Light Accent 6" w:uiPriority="46"/>
+    <w:lsdException w:name="Grid Table 2 Accent 6" w:uiPriority="47"/>
+    <w:lsdException w:name="Grid Table 3 Accent 6" w:uiPriority="48"/>
+    <w:lsdException w:name="Grid Table 4 Accent 6" w:uiPriority="49"/>
+    <w:lsdException w:name="Grid Table 5 Dark Accent 6" w:uiPriority="50"/>
+    <w:lsdException w:name="Grid Table 6 Colorful Accent 6" w:uiPriority="51"/>
+    <w:lsdException w:name="Grid Table 7 Colorful Accent 6" w:uiPriority="52"/>
+    <w:lsdException w:name="List Table 1 Light" w:uiPriority="46"/>
+    <w:lsdException w:name="List Table 2" w:uiPriority="47"/>
+    <w:lsdException w:name="List Table 3" w:uiPriority="48"/>
+    <w:lsdException w:name="List Table 4" w:uiPriority="49"/>
+    <w:lsdException w:name="List Table 5 Dark" w:uiPriority="50"/>
+    <w:lsdException w:name="List Table 6 Colorful" w:uiPriority="51"/>
+    <w:lsdException w:name="List Table 7 Colorful" w:uiPriority="52"/>
+    <w:lsdException w:name="List Table 1 Light Accent 1" w:uiPriority="46"/>
+    <w:lsdException w:name="List Table 2 Accent 1" w:uiPriority="47"/>
+    <w:lsdException w:name="List Table 3 Accent 1" w:uiPriority="48"/>
+    <w:lsdException w:name="List Table 4 Accent 1" w:uiPriority="49"/>
+    <w:lsdException w:name="List Table 5 Dark Accent 1" w:uiPriority="50"/>
+    <w:lsdException w:name="List Table 6 Colorful Accent 1" w:uiPriority="51"/>
+    <w:lsdException w:name="List Table 7 Colorful Accent 1" w:uiPriority="52"/>
+    <w:lsdException w:name="List Table 1 Light Accent 2" w:uiPriority="46"/>
+    <w:lsdException w:name="List Table 2 Accent 2" w:uiPriority="47"/>
+    <w:lsdException w:name="List Table 3 Accent 2" w:uiPriority="48"/>
+    <w:lsdException w:name="List Table 4 Accent 2" w:uiPriority="49"/>
+    <w:lsdException w:name="List Table 5 Dark Accent 2" w:uiPriority="50"/>
+    <w:lsdException w:name="List Table 6 Colorful Accent 2" w:uiPriority="51"/>
+    <w:lsdException w:name="List Table 7 Colorful Accent 2" w:uiPriority="52"/>
+    <w:lsdException w:name="List Table 1 Light Accent 3" w:uiPriority="46"/>
+    <w:lsdException w:name="List Table 2 Accent 3" w:uiPriority="47"/>
+    <w:lsdException w:name="List Table 3 Accent 3" w:uiPriority="48"/>
+    <w:lsdException w:name="List Table 4 Accent 3" w:uiPriority="49"/>
+    <w:lsdException w:name="List Table 5 Dark Accent 3" w:uiPriority="50"/>
+    <w:lsdException w:name="List Table 6 Colorful Accent 3" w:uiPriority="51"/>
+    <w:lsdException w:name="List Table 7 Colorful Accent 3" w:uiPriority="52"/>
+    <w:lsdException w:name="List Table 1 Light Accent 4" w:uiPriority="46"/>
+    <w:lsdException w:name="List Table 2 Accent 4" w:uiPriority="47"/>
+    <w:lsdException w:name="List Table 3 Accent 4" w:uiPriority="48"/>
+    <w:lsdException w:name="List Table 4 Accent 4" w:uiPriority="49"/>
+    <w:lsdException w:name="List Table 5 Dark Accent 4" w:uiPriority="50"/>
+    <w:lsdException w:name="List Table 6 Colorful Accent 4" w:uiPriority="51"/>
+    <w:lsdException w:name="List Table 7 Colorful Accent 4" w:uiPriority="52"/>
+    <w:lsdException w:name="List Table 1 Light Accent 5" w:uiPriority="46"/>
+    <w:lsdException w:name="List Table 2 Accent 5" w:uiPriority="47"/>
+    <w:lsdException w:name="List Table 3 Accent 5" w:uiPriority="48"/>
+    <w:lsdException w:name="List Table 4 Accent 5" w:uiPriority="49"/>
+    <w:lsdException w:name="List Table 5 Dark Accent 5" w:uiPriority="50"/>
+    <w:lsdException w:name="List Table 6 Colorful Accent 5" w:uiPriority="51"/>
+    <w:lsdException w:name="List Table 7 Colorful Accent 5" w:uiPriority="52"/>
+    <w:lsdException w:name="List Table 1 Light Accent 6" w:uiPriority="46"/>
+    <w:lsdException w:name="List Table 2 Accent 6" w:uiPriority="47"/>
+    <w:lsdException w:name="List Table 3 Accent 6" w:uiPriority="48"/>
+    <w:lsdException w:name="List Table 4 Accent 6" w:uiPriority="49"/>
+    <w:lsdException w:name="List Table 5 Dark Accent 6" w:uiPriority="50"/>
+    <w:lsdException w:name="List Table 6 Colorful Accent 6" w:uiPriority="51"/>
+    <w:lsdException w:name="List Table 7 Colorful Accent 6" w:uiPriority="52"/>
   </w:latentStyles>
   <w:style w:type="paragraph" w:default="1" w:styleId="Normal">
     <w:name w:val="Normal"/>
@@ -1343,7 +1621,6 @@
       <w:szCs w:val="22"/>
     </w:rPr>
     <w:tblPr>
-      <w:tblInd w:w="0" w:type="dxa"/>
       <w:tblBorders>
         <w:top w:val="single" w:sz="4" w:space="0" w:color="auto"/>
         <w:left w:val="single" w:sz="4" w:space="0" w:color="auto"/>
@@ -1352,294 +1629,6 @@
         <w:insideH w:val="single" w:sz="4" w:space="0" w:color="auto"/>
         <w:insideV w:val="single" w:sz="4" w:space="0" w:color="auto"/>
       </w:tblBorders>
-      <w:tblCellMar>
-        <w:top w:w="0" w:type="dxa"/>
-        <w:left w:w="108" w:type="dxa"/>
-        <w:bottom w:w="0" w:type="dxa"/>
-        <w:right w:w="108" w:type="dxa"/>
-      </w:tblCellMar>
-    </w:tblPr>
-  </w:style>
-</w:styles>
-</file>
-
-<file path=word/stylesWithEffects.xml><?xml version="1.0" encoding="utf-8"?>
-<w:styles xmlns:wpc="http://schemas.microsoft.com/office/word/2010/wordprocessingCanvas" xmlns:mc="http://schemas.openxmlformats.org/markup-compatibility/2006" xmlns:o="urn:schemas-microsoft-com:office:office" xmlns:r="http://schemas.openxmlformats.org/officeDocument/2006/relationships" xmlns:m="http://schemas.openxmlformats.org/officeDocument/2006/math" xmlns:v="urn:schemas-microsoft-com:vml" xmlns:wp14="http://schemas.microsoft.com/office/word/2010/wordprocessingDrawing" xmlns:wp="http://schemas.openxmlformats.org/drawingml/2006/wordprocessingDrawing" xmlns:w10="urn:schemas-microsoft-com:office:word" xmlns:w="http://schemas.openxmlformats.org/wordprocessingml/2006/main" xmlns:w14="http://schemas.microsoft.com/office/word/2010/wordml" xmlns:wpg="http://schemas.microsoft.com/office/word/2010/wordprocessingGroup" xmlns:wpi="http://schemas.microsoft.com/office/word/2010/wordprocessingInk" xmlns:wne="http://schemas.microsoft.com/office/word/2006/wordml" xmlns:wps="http://schemas.microsoft.com/office/word/2010/wordprocessingShape" mc:Ignorable="w14 wp14">
-  <w:docDefaults>
-    <w:rPrDefault>
-      <w:rPr>
-        <w:rFonts w:ascii="Times New Roman" w:eastAsia="Times New Roman" w:hAnsi="Times New Roman" w:cs="Times New Roman"/>
-        <w:sz w:val="24"/>
-        <w:szCs w:val="24"/>
-        <w:lang w:val="en-US" w:eastAsia="en-US" w:bidi="ar-SA"/>
-      </w:rPr>
-    </w:rPrDefault>
-    <w:pPrDefault>
-      <w:pPr>
-        <w:spacing w:line="276" w:lineRule="auto"/>
-      </w:pPr>
-    </w:pPrDefault>
-  </w:docDefaults>
-  <w:latentStyles w:defLockedState="0" w:defUIPriority="99" w:defSemiHidden="1" w:defUnhideWhenUsed="1" w:defQFormat="0" w:count="267">
-    <w:lsdException w:name="Normal" w:semiHidden="0" w:uiPriority="0" w:unhideWhenUsed="0" w:qFormat="1"/>
-    <w:lsdException w:name="heading 1" w:semiHidden="0" w:uiPriority="9" w:unhideWhenUsed="0" w:qFormat="1"/>
-    <w:lsdException w:name="heading 2" w:uiPriority="9" w:qFormat="1"/>
-    <w:lsdException w:name="heading 3" w:uiPriority="9" w:qFormat="1"/>
-    <w:lsdException w:name="heading 4" w:uiPriority="9" w:qFormat="1"/>
-    <w:lsdException w:name="heading 5" w:uiPriority="9" w:qFormat="1"/>
-    <w:lsdException w:name="heading 6" w:uiPriority="9" w:qFormat="1"/>
-    <w:lsdException w:name="heading 7" w:uiPriority="9" w:qFormat="1"/>
-    <w:lsdException w:name="heading 8" w:uiPriority="9" w:qFormat="1"/>
-    <w:lsdException w:name="heading 9" w:uiPriority="9" w:qFormat="1"/>
-    <w:lsdException w:name="toc 1" w:uiPriority="39"/>
-    <w:lsdException w:name="toc 2" w:uiPriority="39"/>
-    <w:lsdException w:name="toc 3" w:uiPriority="39"/>
-    <w:lsdException w:name="toc 4" w:uiPriority="39"/>
-    <w:lsdException w:name="toc 5" w:uiPriority="39"/>
-    <w:lsdException w:name="toc 6" w:uiPriority="39"/>
-    <w:lsdException w:name="toc 7" w:uiPriority="39"/>
-    <w:lsdException w:name="toc 8" w:uiPriority="39"/>
-    <w:lsdException w:name="toc 9" w:uiPriority="39"/>
-    <w:lsdException w:name="caption" w:uiPriority="35" w:qFormat="1"/>
-    <w:lsdException w:name="Title" w:semiHidden="0" w:uiPriority="10" w:unhideWhenUsed="0" w:qFormat="1"/>
-    <w:lsdException w:name="Default Paragraph Font" w:uiPriority="1"/>
-    <w:lsdException w:name="Subtitle" w:semiHidden="0" w:uiPriority="11" w:unhideWhenUsed="0" w:qFormat="1"/>
-    <w:lsdException w:name="Strong" w:semiHidden="0" w:uiPriority="22" w:unhideWhenUsed="0" w:qFormat="1"/>
-    <w:lsdException w:name="Emphasis" w:semiHidden="0" w:uiPriority="20" w:unhideWhenUsed="0" w:qFormat="1"/>
-    <w:lsdException w:name="Table Grid" w:semiHidden="0" w:uiPriority="59" w:unhideWhenUsed="0"/>
-    <w:lsdException w:name="Placeholder Text" w:unhideWhenUsed="0"/>
-    <w:lsdException w:name="No Spacing" w:semiHidden="0" w:uiPriority="1" w:unhideWhenUsed="0" w:qFormat="1"/>
-    <w:lsdException w:name="Light Shading" w:semiHidden="0" w:uiPriority="60" w:unhideWhenUsed="0"/>
-    <w:lsdException w:name="Light List" w:semiHidden="0" w:uiPriority="61" w:unhideWhenUsed="0"/>
-    <w:lsdException w:name="Light Grid" w:semiHidden="0" w:uiPriority="62" w:unhideWhenUsed="0"/>
-    <w:lsdException w:name="Medium Shading 1" w:semiHidden="0" w:uiPriority="63" w:unhideWhenUsed="0"/>
-    <w:lsdException w:name="Medium Shading 2" w:semiHidden="0" w:uiPriority="64" w:unhideWhenUsed="0"/>
-    <w:lsdException w:name="Medium List 1" w:semiHidden="0" w:uiPriority="65" w:unhideWhenUsed="0"/>
-    <w:lsdException w:name="Medium List 2" w:semiHidden="0" w:uiPriority="66" w:unhideWhenUsed="0"/>
-    <w:lsdException w:name="Medium Grid 1" w:semiHidden="0" w:uiPriority="67" w:unhideWhenUsed="0"/>
-    <w:lsdException w:name="Medium Grid 2" w:semiHidden="0" w:uiPriority="68" w:unhideWhenUsed="0"/>
-    <w:lsdException w:name="Medium Grid 3" w:semiHidden="0" w:uiPriority="69" w:unhideWhenUsed="0"/>
-    <w:lsdException w:name="Dark List" w:semiHidden="0" w:uiPriority="70" w:unhideWhenUsed="0"/>
-    <w:lsdException w:name="Colorful Shading" w:semiHidden="0" w:uiPriority="71" w:unhideWhenUsed="0"/>
-    <w:lsdException w:name="Colorful List" w:semiHidden="0" w:uiPriority="72" w:unhideWhenUsed="0"/>
-    <w:lsdException w:name="Colorful Grid" w:semiHidden="0" w:uiPriority="73" w:unhideWhenUsed="0"/>
-    <w:lsdException w:name="Light Shading Accent 1" w:semiHidden="0" w:uiPriority="60" w:unhideWhenUsed="0"/>
-    <w:lsdException w:name="Light List Accent 1" w:semiHidden="0" w:uiPriority="61" w:unhideWhenUsed="0"/>
-    <w:lsdException w:name="Light Grid Accent 1" w:semiHidden="0" w:uiPriority="62" w:unhideWhenUsed="0"/>
-    <w:lsdException w:name="Medium Shading 1 Accent 1" w:semiHidden="0" w:uiPriority="63" w:unhideWhenUsed="0"/>
-    <w:lsdException w:name="Medium Shading 2 Accent 1" w:semiHidden="0" w:uiPriority="64" w:unhideWhenUsed="0"/>
-    <w:lsdException w:name="Medium List 1 Accent 1" w:semiHidden="0" w:uiPriority="65" w:unhideWhenUsed="0"/>
-    <w:lsdException w:name="Revision" w:unhideWhenUsed="0"/>
-    <w:lsdException w:name="List Paragraph" w:semiHidden="0" w:uiPriority="34" w:unhideWhenUsed="0" w:qFormat="1"/>
-    <w:lsdException w:name="Quote" w:semiHidden="0" w:uiPriority="29" w:unhideWhenUsed="0" w:qFormat="1"/>
-    <w:lsdException w:name="Intense Quote" w:semiHidden="0" w:uiPriority="30" w:unhideWhenUsed="0" w:qFormat="1"/>
-    <w:lsdException w:name="Medium List 2 Accent 1" w:semiHidden="0" w:uiPriority="66" w:unhideWhenUsed="0"/>
-    <w:lsdException w:name="Medium Grid 1 Accent 1" w:semiHidden="0" w:uiPriority="67" w:unhideWhenUsed="0"/>
-    <w:lsdException w:name="Medium Grid 2 Accent 1" w:semiHidden="0" w:uiPriority="68" w:unhideWhenUsed="0"/>
-    <w:lsdException w:name="Medium Grid 3 Accent 1" w:semiHidden="0" w:uiPriority="69" w:unhideWhenUsed="0"/>
-    <w:lsdException w:name="Dark List Accent 1" w:semiHidden="0" w:uiPriority="70" w:unhideWhenUsed="0"/>
-    <w:lsdException w:name="Colorful Shading Accent 1" w:semiHidden="0" w:uiPriority="71" w:unhideWhenUsed="0"/>
-    <w:lsdException w:name="Colorful List Accent 1" w:semiHidden="0" w:uiPriority="72" w:unhideWhenUsed="0"/>
-    <w:lsdException w:name="Colorful Grid Accent 1" w:semiHidden="0" w:uiPriority="73" w:unhideWhenUsed="0"/>
-    <w:lsdException w:name="Light Shading Accent 2" w:semiHidden="0" w:uiPriority="60" w:unhideWhenUsed="0"/>
-    <w:lsdException w:name="Light List Accent 2" w:semiHidden="0" w:uiPriority="61" w:unhideWhenUsed="0"/>
-    <w:lsdException w:name="Light Grid Accent 2" w:semiHidden="0" w:uiPriority="62" w:unhideWhenUsed="0"/>
-    <w:lsdException w:name="Medium Shading 1 Accent 2" w:semiHidden="0" w:uiPriority="63" w:unhideWhenUsed="0"/>
-    <w:lsdException w:name="Medium Shading 2 Accent 2" w:semiHidden="0" w:uiPriority="64" w:unhideWhenUsed="0"/>
-    <w:lsdException w:name="Medium List 1 Accent 2" w:semiHidden="0" w:uiPriority="65" w:unhideWhenUsed="0"/>
-    <w:lsdException w:name="Medium List 2 Accent 2" w:semiHidden="0" w:uiPriority="66" w:unhideWhenUsed="0"/>
-    <w:lsdException w:name="Medium Grid 1 Accent 2" w:semiHidden="0" w:uiPriority="67" w:unhideWhenUsed="0"/>
-    <w:lsdException w:name="Medium Grid 2 Accent 2" w:semiHidden="0" w:uiPriority="68" w:unhideWhenUsed="0"/>
-    <w:lsdException w:name="Medium Grid 3 Accent 2" w:semiHidden="0" w:uiPriority="69" w:unhideWhenUsed="0"/>
-    <w:lsdException w:name="Dark List Accent 2" w:semiHidden="0" w:uiPriority="70" w:unhideWhenUsed="0"/>
-    <w:lsdException w:name="Colorful Shading Accent 2" w:semiHidden="0" w:uiPriority="71" w:unhideWhenUsed="0"/>
-    <w:lsdException w:name="Colorful List Accent 2" w:semiHidden="0" w:uiPriority="72" w:unhideWhenUsed="0"/>
-    <w:lsdException w:name="Colorful Grid Accent 2" w:semiHidden="0" w:uiPriority="73" w:unhideWhenUsed="0"/>
-    <w:lsdException w:name="Light Shading Accent 3" w:semiHidden="0" w:uiPriority="60" w:unhideWhenUsed="0"/>
-    <w:lsdException w:name="Light List Accent 3" w:semiHidden="0" w:uiPriority="61" w:unhideWhenUsed="0"/>
-    <w:lsdException w:name="Light Grid Accent 3" w:semiHidden="0" w:uiPriority="62" w:unhideWhenUsed="0"/>
-    <w:lsdException w:name="Medium Shading 1 Accent 3" w:semiHidden="0" w:uiPriority="63" w:unhideWhenUsed="0"/>
-    <w:lsdException w:name="Medium Shading 2 Accent 3" w:semiHidden="0" w:uiPriority="64" w:unhideWhenUsed="0"/>
-    <w:lsdException w:name="Medium List 1 Accent 3" w:semiHidden="0" w:uiPriority="65" w:unhideWhenUsed="0"/>
-    <w:lsdException w:name="Medium List 2 Accent 3" w:semiHidden="0" w:uiPriority="66" w:unhideWhenUsed="0"/>
-    <w:lsdException w:name="Medium Grid 1 Accent 3" w:semiHidden="0" w:uiPriority="67" w:unhideWhenUsed="0"/>
-    <w:lsdException w:name="Medium Grid 2 Accent 3" w:semiHidden="0" w:uiPriority="68" w:unhideWhenUsed="0"/>
-    <w:lsdException w:name="Medium Grid 3 Accent 3" w:semiHidden="0" w:uiPriority="69" w:unhideWhenUsed="0"/>
-    <w:lsdException w:name="Dark List Accent 3" w:semiHidden="0" w:uiPriority="70" w:unhideWhenUsed="0"/>
-    <w:lsdException w:name="Colorful Shading Accent 3" w:semiHidden="0" w:uiPriority="71" w:unhideWhenUsed="0"/>
-    <w:lsdException w:name="Colorful List Accent 3" w:semiHidden="0" w:uiPriority="72" w:unhideWhenUsed="0"/>
-    <w:lsdException w:name="Colorful Grid Accent 3" w:semiHidden="0" w:uiPriority="73" w:unhideWhenUsed="0"/>
-    <w:lsdException w:name="Light Shading Accent 4" w:semiHidden="0" w:uiPriority="60" w:unhideWhenUsed="0"/>
-    <w:lsdException w:name="Light List Accent 4" w:semiHidden="0" w:uiPriority="61" w:unhideWhenUsed="0"/>
-    <w:lsdException w:name="Light Grid Accent 4" w:semiHidden="0" w:uiPriority="62" w:unhideWhenUsed="0"/>
-    <w:lsdException w:name="Medium Shading 1 Accent 4" w:semiHidden="0" w:uiPriority="63" w:unhideWhenUsed="0"/>
-    <w:lsdException w:name="Medium Shading 2 Accent 4" w:semiHidden="0" w:uiPriority="64" w:unhideWhenUsed="0"/>
-    <w:lsdException w:name="Medium List 1 Accent 4" w:semiHidden="0" w:uiPriority="65" w:unhideWhenUsed="0"/>
-    <w:lsdException w:name="Medium List 2 Accent 4" w:semiHidden="0" w:uiPriority="66" w:unhideWhenUsed="0"/>
-    <w:lsdException w:name="Medium Grid 1 Accent 4" w:semiHidden="0" w:uiPriority="67" w:unhideWhenUsed="0"/>
-    <w:lsdException w:name="Medium Grid 2 Accent 4" w:semiHidden="0" w:uiPriority="68" w:unhideWhenUsed="0"/>
-    <w:lsdException w:name="Medium Grid 3 Accent 4" w:semiHidden="0" w:uiPriority="69" w:unhideWhenUsed="0"/>
-    <w:lsdException w:name="Dark List Accent 4" w:semiHidden="0" w:uiPriority="70" w:unhideWhenUsed="0"/>
-    <w:lsdException w:name="Colorful Shading Accent 4" w:semiHidden="0" w:uiPriority="71" w:unhideWhenUsed="0"/>
-    <w:lsdException w:name="Colorful List Accent 4" w:semiHidden="0" w:uiPriority="72" w:unhideWhenUsed="0"/>
-    <w:lsdException w:name="Colorful Grid Accent 4" w:semiHidden="0" w:uiPriority="73" w:unhideWhenUsed="0"/>
-    <w:lsdException w:name="Light Shading Accent 5" w:semiHidden="0" w:uiPriority="60" w:unhideWhenUsed="0"/>
-    <w:lsdException w:name="Light List Accent 5" w:semiHidden="0" w:uiPriority="61" w:unhideWhenUsed="0"/>
-    <w:lsdException w:name="Light Grid Accent 5" w:semiHidden="0" w:uiPriority="62" w:unhideWhenUsed="0"/>
-    <w:lsdException w:name="Medium Shading 1 Accent 5" w:semiHidden="0" w:uiPriority="63" w:unhideWhenUsed="0"/>
-    <w:lsdException w:name="Medium Shading 2 Accent 5" w:semiHidden="0" w:uiPriority="64" w:unhideWhenUsed="0"/>
-    <w:lsdException w:name="Medium List 1 Accent 5" w:semiHidden="0" w:uiPriority="65" w:unhideWhenUsed="0"/>
-    <w:lsdException w:name="Medium List 2 Accent 5" w:semiHidden="0" w:uiPriority="66" w:unhideWhenUsed="0"/>
-    <w:lsdException w:name="Medium Grid 1 Accent 5" w:semiHidden="0" w:uiPriority="67" w:unhideWhenUsed="0"/>
-    <w:lsdException w:name="Medium Grid 2 Accent 5" w:semiHidden="0" w:uiPriority="68" w:unhideWhenUsed="0"/>
-    <w:lsdException w:name="Medium Grid 3 Accent 5" w:semiHidden="0" w:uiPriority="69" w:unhideWhenUsed="0"/>
-    <w:lsdException w:name="Dark List Accent 5" w:semiHidden="0" w:uiPriority="70" w:unhideWhenUsed="0"/>
-    <w:lsdException w:name="Colorful Shading Accent 5" w:semiHidden="0" w:uiPriority="71" w:unhideWhenUsed="0"/>
-    <w:lsdException w:name="Colorful List Accent 5" w:semiHidden="0" w:uiPriority="72" w:unhideWhenUsed="0"/>
-    <w:lsdException w:name="Colorful Grid Accent 5" w:semiHidden="0" w:uiPriority="73" w:unhideWhenUsed="0"/>
-    <w:lsdException w:name="Light Shading Accent 6" w:semiHidden="0" w:uiPriority="60" w:unhideWhenUsed="0"/>
-    <w:lsdException w:name="Light List Accent 6" w:semiHidden="0" w:uiPriority="61" w:unhideWhenUsed="0"/>
-    <w:lsdException w:name="Light Grid Accent 6" w:semiHidden="0" w:uiPriority="62" w:unhideWhenUsed="0"/>
-    <w:lsdException w:name="Medium Shading 1 Accent 6" w:semiHidden="0" w:uiPriority="63" w:unhideWhenUsed="0"/>
-    <w:lsdException w:name="Medium Shading 2 Accent 6" w:semiHidden="0" w:uiPriority="64" w:unhideWhenUsed="0"/>
-    <w:lsdException w:name="Medium List 1 Accent 6" w:semiHidden="0" w:uiPriority="65" w:unhideWhenUsed="0"/>
-    <w:lsdException w:name="Medium List 2 Accent 6" w:semiHidden="0" w:uiPriority="66" w:unhideWhenUsed="0"/>
-    <w:lsdException w:name="Medium Grid 1 Accent 6" w:semiHidden="0" w:uiPriority="67" w:unhideWhenUsed="0"/>
-    <w:lsdException w:name="Medium Grid 2 Accent 6" w:semiHidden="0" w:uiPriority="68" w:unhideWhenUsed="0"/>
-    <w:lsdException w:name="Medium Grid 3 Accent 6" w:semiHidden="0" w:uiPriority="69" w:unhideWhenUsed="0"/>
-    <w:lsdException w:name="Dark List Accent 6" w:semiHidden="0" w:uiPriority="70" w:unhideWhenUsed="0"/>
-    <w:lsdException w:name="Colorful Shading Accent 6" w:semiHidden="0" w:uiPriority="71" w:unhideWhenUsed="0"/>
-    <w:lsdException w:name="Colorful List Accent 6" w:semiHidden="0" w:uiPriority="72" w:unhideWhenUsed="0"/>
-    <w:lsdException w:name="Colorful Grid Accent 6" w:semiHidden="0" w:uiPriority="73" w:unhideWhenUsed="0"/>
-    <w:lsdException w:name="Subtle Emphasis" w:semiHidden="0" w:uiPriority="19" w:unhideWhenUsed="0" w:qFormat="1"/>
-    <w:lsdException w:name="Intense Emphasis" w:semiHidden="0" w:uiPriority="21" w:unhideWhenUsed="0" w:qFormat="1"/>
-    <w:lsdException w:name="Subtle Reference" w:semiHidden="0" w:uiPriority="31" w:unhideWhenUsed="0" w:qFormat="1"/>
-    <w:lsdException w:name="Intense Reference" w:semiHidden="0" w:uiPriority="32" w:unhideWhenUsed="0" w:qFormat="1"/>
-    <w:lsdException w:name="Book Title" w:semiHidden="0" w:uiPriority="33" w:unhideWhenUsed="0" w:qFormat="1"/>
-    <w:lsdException w:name="Bibliography" w:uiPriority="37"/>
-    <w:lsdException w:name="TOC Heading" w:uiPriority="39" w:qFormat="1"/>
-  </w:latentStyles>
-  <w:style w:type="paragraph" w:default="1" w:styleId="Normal">
-    <w:name w:val="Normal"/>
-    <w:qFormat/>
-    <w:rsid w:val="00D374CA"/>
-    <w:pPr>
-      <w:widowControl w:val="0"/>
-      <w:autoSpaceDE w:val="0"/>
-      <w:autoSpaceDN w:val="0"/>
-      <w:adjustRightInd w:val="0"/>
-      <w:spacing w:line="240" w:lineRule="auto"/>
-    </w:pPr>
-    <w:rPr>
-      <w:szCs w:val="22"/>
-    </w:rPr>
-  </w:style>
-  <w:style w:type="character" w:default="1" w:styleId="DefaultParagraphFont">
-    <w:name w:val="Default Paragraph Font"/>
-    <w:uiPriority w:val="1"/>
-    <w:semiHidden/>
-    <w:unhideWhenUsed/>
-  </w:style>
-  <w:style w:type="table" w:default="1" w:styleId="TableNormal">
-    <w:name w:val="Normal Table"/>
-    <w:uiPriority w:val="99"/>
-    <w:semiHidden/>
-    <w:unhideWhenUsed/>
-    <w:tblPr>
-      <w:tblInd w:w="0" w:type="dxa"/>
-      <w:tblCellMar>
-        <w:top w:w="0" w:type="dxa"/>
-        <w:left w:w="108" w:type="dxa"/>
-        <w:bottom w:w="0" w:type="dxa"/>
-        <w:right w:w="108" w:type="dxa"/>
-      </w:tblCellMar>
-    </w:tblPr>
-  </w:style>
-  <w:style w:type="numbering" w:default="1" w:styleId="NoList">
-    <w:name w:val="No List"/>
-    <w:uiPriority w:val="99"/>
-    <w:semiHidden/>
-    <w:unhideWhenUsed/>
-  </w:style>
-  <w:style w:type="paragraph" w:styleId="ListParagraph">
-    <w:name w:val="List Paragraph"/>
-    <w:basedOn w:val="Normal"/>
-    <w:uiPriority w:val="34"/>
-    <w:qFormat/>
-    <w:rsid w:val="00E9345F"/>
-    <w:pPr>
-      <w:spacing w:after="200"/>
-      <w:ind w:left="720"/>
-      <w:contextualSpacing/>
-    </w:pPr>
-  </w:style>
-  <w:style w:type="paragraph" w:customStyle="1" w:styleId="Style1">
-    <w:name w:val="Style1"/>
-    <w:basedOn w:val="Normal"/>
-    <w:qFormat/>
-    <w:rsid w:val="00D504E1"/>
-  </w:style>
-  <w:style w:type="paragraph" w:styleId="Footer">
-    <w:name w:val="footer"/>
-    <w:basedOn w:val="Normal"/>
-    <w:link w:val="FooterChar"/>
-    <w:uiPriority w:val="99"/>
-    <w:unhideWhenUsed/>
-    <w:rsid w:val="00910929"/>
-    <w:pPr>
-      <w:widowControl/>
-      <w:tabs>
-        <w:tab w:val="center" w:pos="4680"/>
-        <w:tab w:val="right" w:pos="9360"/>
-      </w:tabs>
-      <w:autoSpaceDE/>
-      <w:autoSpaceDN/>
-      <w:adjustRightInd/>
-    </w:pPr>
-    <w:rPr>
-      <w:rFonts w:eastAsia="Calibri"/>
-    </w:rPr>
-  </w:style>
-  <w:style w:type="character" w:customStyle="1" w:styleId="FooterChar">
-    <w:name w:val="Footer Char"/>
-    <w:basedOn w:val="DefaultParagraphFont"/>
-    <w:link w:val="Footer"/>
-    <w:uiPriority w:val="99"/>
-    <w:rsid w:val="00910929"/>
-    <w:rPr>
-      <w:rFonts w:eastAsia="Calibri"/>
-      <w:szCs w:val="22"/>
-    </w:rPr>
-  </w:style>
-  <w:style w:type="table" w:styleId="TableGrid">
-    <w:name w:val="Table Grid"/>
-    <w:basedOn w:val="TableNormal"/>
-    <w:uiPriority w:val="59"/>
-    <w:rsid w:val="009779FD"/>
-    <w:pPr>
-      <w:spacing w:line="240" w:lineRule="auto"/>
-    </w:pPr>
-    <w:rPr>
-      <w:rFonts w:asciiTheme="minorHAnsi" w:eastAsiaTheme="minorHAnsi" w:hAnsiTheme="minorHAnsi" w:cstheme="minorBidi"/>
-      <w:sz w:val="22"/>
-      <w:szCs w:val="22"/>
-    </w:rPr>
-    <w:tblPr>
-      <w:tblInd w:w="0" w:type="dxa"/>
-      <w:tblBorders>
-        <w:top w:val="single" w:sz="4" w:space="0" w:color="auto"/>
-        <w:left w:val="single" w:sz="4" w:space="0" w:color="auto"/>
-        <w:bottom w:val="single" w:sz="4" w:space="0" w:color="auto"/>
-        <w:right w:val="single" w:sz="4" w:space="0" w:color="auto"/>
-        <w:insideH w:val="single" w:sz="4" w:space="0" w:color="auto"/>
-        <w:insideV w:val="single" w:sz="4" w:space="0" w:color="auto"/>
-      </w:tblBorders>
-      <w:tblCellMar>
-        <w:top w:w="0" w:type="dxa"/>
-        <w:left w:w="108" w:type="dxa"/>
-        <w:bottom w:w="0" w:type="dxa"/>
-        <w:right w:w="108" w:type="dxa"/>
-      </w:tblCellMar>
     </w:tblPr>
   </w:style>
 </w:styles>
@@ -1928,4 +1917,16 @@
   <a:objectDefaults/>
   <a:extraClrSchemeLst/>
 </a:theme>
+</file>
+
+<file path=customXml/item1.xml><?xml version="1.0" encoding="utf-8"?>
+<b:Sources xmlns:b="http://schemas.openxmlformats.org/officeDocument/2006/bibliography" xmlns="http://schemas.openxmlformats.org/officeDocument/2006/bibliography" SelectedStyle="\APASixthEditionOfficeOnline.xsl" StyleName="APA" Version="6"/>
+</file>
+
+<file path=customXml/itemProps1.xml><?xml version="1.0" encoding="utf-8"?>
+<ds:datastoreItem xmlns:ds="http://schemas.openxmlformats.org/officeDocument/2006/customXml" ds:itemID="{9CF242AD-B004-4C3C-9290-EE19EFCC4F59}">
+  <ds:schemaRefs>
+    <ds:schemaRef ds:uri="http://schemas.openxmlformats.org/officeDocument/2006/bibliography"/>
+  </ds:schemaRefs>
+</ds:datastoreItem>
 </file>